--- a/project/Tests.docx
+++ b/project/Tests.docx
@@ -1,231 +1,361 @@
 
 <file path=word/document.xml><?xml version="1.0" encoding="utf-8"?>
-<w:document xmlns:ve="http://schemas.openxmlformats.org/markup-compatibility/2006" xmlns:o="urn:schemas-microsoft-com:office:office" xmlns:r="http://schemas.openxmlformats.org/officeDocument/2006/relationships" xmlns:m="http://schemas.openxmlformats.org/officeDocument/2006/math" xmlns:v="urn:schemas-microsoft-com:vml" xmlns:wp="http://schemas.openxmlformats.org/drawingml/2006/wordprocessingDrawing" xmlns:w10="urn:schemas-microsoft-com:office:word" xmlns:w="http://schemas.openxmlformats.org/wordprocessingml/2006/main" xmlns:wne="http://schemas.microsoft.com/office/word/2006/wordml">
+<w:document xmlns:wpc="http://schemas.microsoft.com/office/word/2010/wordprocessingCanvas" xmlns:mo="http://schemas.microsoft.com/office/mac/office/2008/main" xmlns:mc="http://schemas.openxmlformats.org/markup-compatibility/2006" xmlns:mv="urn:schemas-microsoft-com:mac:vml" xmlns:o="urn:schemas-microsoft-com:office:office" xmlns:r="http://schemas.openxmlformats.org/officeDocument/2006/relationships" xmlns:m="http://schemas.openxmlformats.org/officeDocument/2006/math" xmlns:v="urn:schemas-microsoft-com:vml" xmlns:wp14="http://schemas.microsoft.com/office/word/2010/wordprocessingDrawing" xmlns:wp="http://schemas.openxmlformats.org/drawingml/2006/wordprocessingDrawing" xmlns:w10="urn:schemas-microsoft-com:office:word" xmlns:w="http://schemas.openxmlformats.org/wordprocessingml/2006/main" xmlns:w14="http://schemas.microsoft.com/office/word/2010/wordml" xmlns:wpg="http://schemas.microsoft.com/office/word/2010/wordprocessingGroup" xmlns:wpi="http://schemas.microsoft.com/office/word/2010/wordprocessingInk" xmlns:wne="http://schemas.microsoft.com/office/word/2006/wordml" xmlns:wps="http://schemas.microsoft.com/office/word/2010/wordprocessingShape" mc:Ignorable="w14 wp14">
   <w:body>
     <w:p>
       <w:pPr>
-        <w:rPr>
-          <w:lang w:val="en-US"/>
-        </w:rPr>
-      </w:pPr>
-      <w:proofErr w:type="spellStart"/>
-      <w:r>
-        <w:rPr>
-          <w:lang w:val="en-US"/>
-        </w:rPr>
-        <w:t>computer_</w:t>
-      </w:r>
-      <w:proofErr w:type="gramStart"/>
-      <w:r>
-        <w:rPr>
-          <w:lang w:val="en-US"/>
-        </w:rPr>
-        <w:t>figure</w:t>
-      </w:r>
-      <w:proofErr w:type="spellEnd"/>
-      <w:r>
-        <w:rPr>
-          <w:lang w:val="en-US"/>
-        </w:rPr>
-        <w:t>(</w:t>
-      </w:r>
-      <w:proofErr w:type="gramEnd"/>
-      <w:r>
-        <w:rPr>
-          <w:lang w:val="en-US"/>
-        </w:rPr>
-        <w:t>1,6).</w:t>
-      </w:r>
-    </w:p>
-    <w:p>
-      <w:pPr>
-        <w:rPr>
-          <w:lang w:val="en-US"/>
-        </w:rPr>
-      </w:pPr>
-      <w:proofErr w:type="spellStart"/>
-      <w:r>
-        <w:rPr>
-          <w:lang w:val="en-US"/>
-        </w:rPr>
-        <w:t>computer_</w:t>
-      </w:r>
-      <w:proofErr w:type="gramStart"/>
-      <w:r>
-        <w:rPr>
-          <w:lang w:val="en-US"/>
-        </w:rPr>
-        <w:t>figure</w:t>
-      </w:r>
-      <w:proofErr w:type="spellEnd"/>
-      <w:r>
-        <w:rPr>
-          <w:lang w:val="en-US"/>
-        </w:rPr>
-        <w:t>(</w:t>
-      </w:r>
-      <w:proofErr w:type="gramEnd"/>
-      <w:r>
-        <w:rPr>
-          <w:lang w:val="en-US"/>
-        </w:rPr>
-        <w:t>2,5).</w:t>
-      </w:r>
-    </w:p>
-    <w:p>
-      <w:pPr>
-        <w:rPr>
-          <w:lang w:val="en-US"/>
-        </w:rPr>
-      </w:pPr>
-      <w:proofErr w:type="spellStart"/>
-      <w:r>
-        <w:rPr>
-          <w:lang w:val="en-US"/>
-        </w:rPr>
-        <w:t>computer_</w:t>
-      </w:r>
-      <w:proofErr w:type="gramStart"/>
-      <w:r>
-        <w:rPr>
-          <w:lang w:val="en-US"/>
-        </w:rPr>
-        <w:t>figure</w:t>
-      </w:r>
-      <w:proofErr w:type="spellEnd"/>
-      <w:r>
-        <w:rPr>
-          <w:lang w:val="en-US"/>
-        </w:rPr>
-        <w:t>(</w:t>
-      </w:r>
-      <w:proofErr w:type="gramEnd"/>
-      <w:r>
-        <w:rPr>
-          <w:lang w:val="en-US"/>
-        </w:rPr>
-        <w:t xml:space="preserve">3,2). </w:t>
-      </w:r>
-    </w:p>
-    <w:p>
-      <w:pPr>
-        <w:rPr>
-          <w:lang w:val="en-US"/>
-        </w:rPr>
-      </w:pPr>
-      <w:proofErr w:type="spellStart"/>
-      <w:r>
-        <w:rPr>
-          <w:lang w:val="en-US"/>
-        </w:rPr>
-        <w:t>computer_</w:t>
-      </w:r>
-      <w:proofErr w:type="gramStart"/>
-      <w:r>
-        <w:rPr>
-          <w:lang w:val="en-US"/>
-        </w:rPr>
-        <w:t>figure</w:t>
-      </w:r>
-      <w:proofErr w:type="spellEnd"/>
-      <w:r>
-        <w:rPr>
-          <w:lang w:val="en-US"/>
-        </w:rPr>
-        <w:t>(</w:t>
-      </w:r>
-      <w:proofErr w:type="gramEnd"/>
-      <w:r>
-        <w:rPr>
-          <w:lang w:val="en-US"/>
-        </w:rPr>
-        <w:t>3,4).</w:t>
-      </w:r>
-    </w:p>
-    <w:p>
-      <w:pPr>
-        <w:rPr>
-          <w:lang w:val="en-US"/>
-        </w:rPr>
-      </w:pPr>
-    </w:p>
-    <w:p>
-      <w:pPr>
-        <w:rPr>
-          <w:lang w:val="en-US"/>
-        </w:rPr>
-      </w:pPr>
-      <w:proofErr w:type="spellStart"/>
-      <w:r>
-        <w:rPr>
-          <w:lang w:val="en-US"/>
-        </w:rPr>
-        <w:t>player_</w:t>
-      </w:r>
-      <w:proofErr w:type="gramStart"/>
-      <w:r>
-        <w:rPr>
-          <w:lang w:val="en-US"/>
-        </w:rPr>
-        <w:t>figure</w:t>
-      </w:r>
-      <w:proofErr w:type="spellEnd"/>
-      <w:r>
-        <w:rPr>
-          <w:lang w:val="en-US"/>
-        </w:rPr>
-        <w:t>(</w:t>
-      </w:r>
-      <w:proofErr w:type="gramEnd"/>
-      <w:r>
-        <w:rPr>
-          <w:lang w:val="en-US"/>
-        </w:rPr>
-        <w:t>5,0).</w:t>
-      </w:r>
-    </w:p>
-    <w:p>
-      <w:pPr>
-        <w:rPr>
-          <w:lang w:val="en-US"/>
-        </w:rPr>
-      </w:pPr>
-      <w:proofErr w:type="spellStart"/>
-      <w:r>
-        <w:rPr>
-          <w:lang w:val="en-US"/>
-        </w:rPr>
-        <w:t>player_</w:t>
-      </w:r>
-      <w:proofErr w:type="gramStart"/>
-      <w:r>
-        <w:rPr>
-          <w:lang w:val="en-US"/>
-        </w:rPr>
-        <w:t>figure</w:t>
-      </w:r>
-      <w:proofErr w:type="spellEnd"/>
-      <w:r>
-        <w:rPr>
-          <w:lang w:val="en-US"/>
-        </w:rPr>
-        <w:t>(</w:t>
-      </w:r>
-      <w:proofErr w:type="gramEnd"/>
-      <w:r>
-        <w:rPr>
-          <w:lang w:val="en-US"/>
-        </w:rPr>
-        <w:t>5,2).</w:t>
-      </w:r>
-    </w:p>
-    <w:p>
+        <w:spacing w:after="0" w:line="240" w:lineRule="auto"/>
+        <w:ind w:firstLine="708"/>
+        <w:rPr>
+          <w:b/>
+        </w:rPr>
+      </w:pPr>
+      <w:r>
+        <w:rPr>
+          <w:b/>
+        </w:rPr>
+        <w:t>Тест 1</w:t>
+      </w:r>
+    </w:p>
+    <w:p>
+      <w:pPr>
+        <w:spacing w:after="0" w:line="240" w:lineRule="auto"/>
+        <w:ind w:firstLine="708"/>
+      </w:pPr>
+      <w:r>
+        <w:t>Ходит т</w:t>
+      </w:r>
+      <w:r>
+        <w:t>ак, чтобы вражеская фигура съедала</w:t>
+      </w:r>
+      <w:bookmarkStart w:id="0" w:name="_GoBack"/>
+      <w:bookmarkEnd w:id="0"/>
+    </w:p>
+    <w:p>
+      <w:pPr>
+        <w:spacing w:after="0" w:line="240" w:lineRule="auto"/>
+        <w:ind w:firstLine="708"/>
+        <w:rPr>
+          <w:b/>
+        </w:rPr>
+      </w:pPr>
+    </w:p>
+    <w:p>
+      <w:pPr>
+        <w:spacing w:after="0" w:line="240" w:lineRule="auto"/>
+      </w:pPr>
+      <w:r>
+        <w:drawing>
+          <wp:inline distT="0" distB="0" distL="0" distR="0" wp14:anchorId="5BFC4D7F" wp14:editId="7935EED4">
+            <wp:extent cx="2922011" cy="2474462"/>
+            <wp:effectExtent l="0" t="0" r="0" b="0"/>
+            <wp:docPr id="3" name="Picture 1" descr="Macintosh HD:Users:exaspark:Desktop:Test 1.jpg"/>
+            <wp:cNvGraphicFramePr>
+              <a:graphicFrameLocks xmlns:a="http://schemas.openxmlformats.org/drawingml/2006/main" noChangeAspect="1"/>
+            </wp:cNvGraphicFramePr>
+            <a:graphic xmlns:a="http://schemas.openxmlformats.org/drawingml/2006/main">
+              <a:graphicData uri="http://schemas.openxmlformats.org/drawingml/2006/picture">
+                <pic:pic xmlns:pic="http://schemas.openxmlformats.org/drawingml/2006/picture">
+                  <pic:nvPicPr>
+                    <pic:cNvPr id="0" name="Picture 1" descr="Macintosh HD:Users:exaspark:Desktop:Test 1.jpg"/>
+                    <pic:cNvPicPr>
+                      <a:picLocks noChangeAspect="1" noChangeArrowheads="1"/>
+                    </pic:cNvPicPr>
+                  </pic:nvPicPr>
+                  <pic:blipFill>
+                    <a:blip r:embed="rId6">
+                      <a:extLst>
+                        <a:ext uri="{28A0092B-C50C-407E-A947-70E740481C1C}">
+                          <a14:useLocalDpi xmlns:a14="http://schemas.microsoft.com/office/drawing/2010/main" val="0"/>
+                        </a:ext>
+                      </a:extLst>
+                    </a:blip>
+                    <a:srcRect/>
+                    <a:stretch>
+                      <a:fillRect/>
+                    </a:stretch>
+                  </pic:blipFill>
+                  <pic:spPr bwMode="auto">
+                    <a:xfrm>
+                      <a:off x="0" y="0"/>
+                      <a:ext cx="2922011" cy="2474462"/>
+                    </a:xfrm>
+                    <a:prstGeom prst="rect">
+                      <a:avLst/>
+                    </a:prstGeom>
+                    <a:noFill/>
+                    <a:ln>
+                      <a:noFill/>
+                    </a:ln>
+                  </pic:spPr>
+                </pic:pic>
+              </a:graphicData>
+            </a:graphic>
+          </wp:inline>
+        </w:drawing>
+      </w:r>
+    </w:p>
+    <w:p>
+      <w:pPr>
+        <w:spacing w:after="0" w:line="240" w:lineRule="auto"/>
+      </w:pPr>
+    </w:p>
+    <w:p>
+      <w:pPr>
+        <w:spacing w:after="0" w:line="240" w:lineRule="auto"/>
+      </w:pPr>
+      <w:r>
+        <w:t>До:</w:t>
+      </w:r>
+    </w:p>
+    <w:p>
+      <w:pPr>
+        <w:spacing w:after="0" w:line="240" w:lineRule="auto"/>
+      </w:pPr>
+      <w:r>
+        <w:t>computer_checker(2,1).</w:t>
+      </w:r>
+    </w:p>
+    <w:p>
+      <w:pPr>
+        <w:spacing w:after="0" w:line="240" w:lineRule="auto"/>
+      </w:pPr>
+      <w:r>
+        <w:t>computer_checker(3,2).</w:t>
+      </w:r>
+    </w:p>
+    <w:p>
+      <w:pPr>
+        <w:spacing w:after="0" w:line="240" w:lineRule="auto"/>
+      </w:pPr>
+      <w:r>
+        <w:t>computer_checker(1,4).</w:t>
+      </w:r>
+    </w:p>
+    <w:p>
+      <w:pPr>
+        <w:spacing w:after="0" w:line="240" w:lineRule="auto"/>
+      </w:pPr>
+      <w:r>
+        <w:t>player_checker(4,3).</w:t>
+      </w:r>
+    </w:p>
+    <w:p>
+      <w:pPr>
+        <w:spacing w:after="0" w:line="240" w:lineRule="auto"/>
+      </w:pPr>
+      <w:r>
+        <w:t>player_checker(5,4).</w:t>
+      </w:r>
+    </w:p>
+    <w:p>
+      <w:pPr>
+        <w:spacing w:after="0" w:line="240" w:lineRule="auto"/>
+      </w:pPr>
+    </w:p>
+    <w:p>
+      <w:pPr>
+        <w:spacing w:after="0" w:line="240" w:lineRule="auto"/>
+      </w:pPr>
+      <w:r>
+        <w:t>После:</w:t>
+      </w:r>
+    </w:p>
+    <w:p>
+      <w:pPr>
+        <w:spacing w:after="0" w:line="240" w:lineRule="auto"/>
+      </w:pPr>
+      <w:r>
+        <w:t>test:-</w:t>
+      </w:r>
+    </w:p>
+    <w:p>
+      <w:pPr>
+        <w:spacing w:after="0" w:line="240" w:lineRule="auto"/>
+      </w:pPr>
+      <w:r>
+        <w:t xml:space="preserve">    computer_move.</w:t>
+      </w:r>
+    </w:p>
+    <w:p>
+      <w:pPr>
+        <w:spacing w:after="0" w:line="240" w:lineRule="auto"/>
+      </w:pPr>
+      <w:r>
+        <w:t xml:space="preserve">    computer_checker(3,0).</w:t>
+      </w:r>
+    </w:p>
+    <w:p>
+      <w:pPr>
+        <w:spacing w:after="0" w:line="240" w:lineRule="auto"/>
+      </w:pPr>
+      <w:r>
+        <w:t xml:space="preserve">    computer_checker(3,2).</w:t>
+      </w:r>
+    </w:p>
+    <w:p>
+      <w:pPr>
+        <w:spacing w:after="0" w:line="240" w:lineRule="auto"/>
+      </w:pPr>
+      <w:r>
+        <w:t xml:space="preserve">    computer_checker(1,4).</w:t>
+      </w:r>
+    </w:p>
+    <w:p>
+      <w:pPr>
+        <w:spacing w:after="0" w:line="240" w:lineRule="auto"/>
+      </w:pPr>
+      <w:r>
+        <w:t xml:space="preserve">    player_checker(4,3).</w:t>
+      </w:r>
+    </w:p>
+    <w:p>
+      <w:pPr>
+        <w:spacing w:after="0" w:line="240" w:lineRule="auto"/>
+      </w:pPr>
+      <w:r>
+        <w:t xml:space="preserve">    player_checker(5,4).</w:t>
+      </w:r>
+    </w:p>
+    <w:p>
+      <w:pPr>
+        <w:spacing w:after="0" w:line="240" w:lineRule="auto"/>
+      </w:pPr>
+    </w:p>
+    <w:p>
+      <w:pPr>
+        <w:spacing w:after="0" w:line="240" w:lineRule="auto"/>
+      </w:pPr>
+    </w:p>
+    <w:p>
+      <w:pPr>
+        <w:spacing w:after="0" w:line="240" w:lineRule="auto"/>
+      </w:pPr>
+    </w:p>
+    <w:p>
+      <w:pPr>
+        <w:spacing w:after="0" w:line="240" w:lineRule="auto"/>
+      </w:pPr>
+    </w:p>
+    <w:p>
+      <w:pPr>
+        <w:spacing w:after="0" w:line="240" w:lineRule="auto"/>
+      </w:pPr>
+      <w:r>
+        <w:t>Ромины тесты</w:t>
+      </w:r>
+    </w:p>
+    <w:p>
+      <w:pPr>
+        <w:spacing w:after="0" w:line="240" w:lineRule="auto"/>
+        <w:rPr>
+          <w:lang w:val="en-US"/>
+        </w:rPr>
+      </w:pPr>
+    </w:p>
+    <w:p>
+      <w:pPr>
+        <w:spacing w:after="0" w:line="240" w:lineRule="auto"/>
+        <w:rPr>
+          <w:lang w:val="en-US"/>
+        </w:rPr>
+      </w:pPr>
+      <w:r>
+        <w:rPr>
+          <w:lang w:val="en-US"/>
+        </w:rPr>
+        <w:t>computer_figure(1,6).</w:t>
+      </w:r>
+    </w:p>
+    <w:p>
+      <w:pPr>
+        <w:spacing w:after="0" w:line="240" w:lineRule="auto"/>
+        <w:rPr>
+          <w:lang w:val="en-US"/>
+        </w:rPr>
+      </w:pPr>
+      <w:r>
+        <w:rPr>
+          <w:lang w:val="en-US"/>
+        </w:rPr>
+        <w:t>computer_figure(2,5).</w:t>
+      </w:r>
+    </w:p>
+    <w:p>
+      <w:pPr>
+        <w:spacing w:after="0" w:line="240" w:lineRule="auto"/>
+        <w:rPr>
+          <w:lang w:val="en-US"/>
+        </w:rPr>
+      </w:pPr>
+      <w:r>
+        <w:rPr>
+          <w:lang w:val="en-US"/>
+        </w:rPr>
+        <w:t xml:space="preserve">computer_figure(3,2). </w:t>
+      </w:r>
+    </w:p>
+    <w:p>
+      <w:pPr>
+        <w:spacing w:after="0" w:line="240" w:lineRule="auto"/>
+        <w:rPr>
+          <w:lang w:val="en-US"/>
+        </w:rPr>
+      </w:pPr>
+      <w:r>
+        <w:rPr>
+          <w:lang w:val="en-US"/>
+        </w:rPr>
+        <w:t>computer_figure(3,4).</w:t>
+      </w:r>
+    </w:p>
+    <w:p>
+      <w:pPr>
+        <w:spacing w:after="0" w:line="240" w:lineRule="auto"/>
+        <w:rPr>
+          <w:lang w:val="en-US"/>
+        </w:rPr>
+      </w:pPr>
+    </w:p>
+    <w:p>
+      <w:pPr>
+        <w:spacing w:after="0" w:line="240" w:lineRule="auto"/>
+        <w:rPr>
+          <w:lang w:val="en-US"/>
+        </w:rPr>
+      </w:pPr>
+      <w:r>
+        <w:rPr>
+          <w:lang w:val="en-US"/>
+        </w:rPr>
+        <w:t>player_figure(5,0).</w:t>
+      </w:r>
+    </w:p>
+    <w:p>
+      <w:pPr>
+        <w:spacing w:after="0" w:line="240" w:lineRule="auto"/>
+        <w:rPr>
+          <w:lang w:val="en-US"/>
+        </w:rPr>
+      </w:pPr>
+      <w:r>
+        <w:rPr>
+          <w:lang w:val="en-US"/>
+        </w:rPr>
+        <w:t>player_figure(5,2).</w:t>
+      </w:r>
+    </w:p>
+    <w:p>
+      <w:pPr>
+        <w:spacing w:after="0" w:line="240" w:lineRule="auto"/>
+      </w:pPr>
       <w:r>
         <w:t>Начальное:</w:t>
       </w:r>
     </w:p>
     <w:p>
       <w:pPr>
+        <w:spacing w:after="0" w:line="240" w:lineRule="auto"/>
         <w:rPr>
           <w:lang w:val="en-US"/>
         </w:rPr>
@@ -233,9 +363,11 @@
       <w:r>
         <w:rPr>
           <w:noProof/>
-        </w:rPr>
+          <w:lang w:val="en-US" w:eastAsia="en-US"/>
+        </w:rPr>
+        <w:lastRenderedPageBreak/>
         <w:drawing>
-          <wp:inline distT="0" distB="0" distL="0" distR="0">
+          <wp:inline distT="0" distB="0" distL="0" distR="0" wp14:anchorId="7ABD093A" wp14:editId="4117F1DA">
             <wp:extent cx="5940425" cy="4449134"/>
             <wp:effectExtent l="19050" t="0" r="3175" b="0"/>
             <wp:docPr id="1" name="Рисунок 1"/>
@@ -252,7 +384,7 @@
                     </pic:cNvPicPr>
                   </pic:nvPicPr>
                   <pic:blipFill>
-                    <a:blip r:embed="rId4"/>
+                    <a:blip r:embed="rId7"/>
                     <a:srcRect/>
                     <a:stretch>
                       <a:fillRect/>
@@ -281,58 +413,93 @@
         </w:drawing>
       </w:r>
     </w:p>
-    <w:p/>
-    <w:p/>
-    <w:p/>
-    <w:p/>
-    <w:p/>
-    <w:p/>
-    <w:p>
-      <w:r>
+    <w:p>
+      <w:pPr>
+        <w:spacing w:after="0" w:line="240" w:lineRule="auto"/>
+      </w:pPr>
+    </w:p>
+    <w:p>
+      <w:pPr>
+        <w:spacing w:after="0" w:line="240" w:lineRule="auto"/>
+      </w:pPr>
+    </w:p>
+    <w:p>
+      <w:pPr>
+        <w:spacing w:after="0" w:line="240" w:lineRule="auto"/>
+      </w:pPr>
+    </w:p>
+    <w:p>
+      <w:pPr>
+        <w:spacing w:after="0" w:line="240" w:lineRule="auto"/>
+      </w:pPr>
+    </w:p>
+    <w:p>
+      <w:pPr>
+        <w:spacing w:after="0" w:line="240" w:lineRule="auto"/>
+      </w:pPr>
+    </w:p>
+    <w:p>
+      <w:pPr>
+        <w:spacing w:after="0" w:line="240" w:lineRule="auto"/>
+      </w:pPr>
+    </w:p>
+    <w:p>
+      <w:pPr>
+        <w:spacing w:after="0" w:line="240" w:lineRule="auto"/>
+      </w:pPr>
+      <w:r>
+        <w:t>Ход игрока</w:t>
+      </w:r>
+      <w:r>
+        <w:t xml:space="preserve"> и последующий компьютера</w:t>
+      </w:r>
+      <w:r>
+        <w:t>:</w:t>
+      </w:r>
+    </w:p>
+    <w:p>
+      <w:pPr>
+        <w:spacing w:after="0" w:line="240" w:lineRule="auto"/>
+      </w:pPr>
+      <w:r>
+        <w:t>Чёрным цветом обозначены ходы.</w:t>
+      </w:r>
+    </w:p>
+    <w:p>
+      <w:pPr>
+        <w:spacing w:after="0" w:line="240" w:lineRule="auto"/>
+      </w:pPr>
+      <w:r>
+        <w:t xml:space="preserve">Красным показано, как </w:t>
+      </w:r>
+      <w:r>
+        <w:t>не нужно ходить и как</w:t>
+      </w:r>
+      <w:r>
+        <w:t xml:space="preserve"> компьютер </w:t>
+      </w:r>
+      <w:r>
+        <w:t xml:space="preserve">ходит </w:t>
+      </w:r>
+      <w:r>
+        <w:t xml:space="preserve">сейчас, а зелёным – как должен был сходить. </w:t>
+      </w:r>
+    </w:p>
+    <w:p>
+      <w:pPr>
+        <w:spacing w:after="0" w:line="240" w:lineRule="auto"/>
+        <w:rPr>
+          <w:lang w:val="en-US"/>
+        </w:rPr>
+      </w:pPr>
+      <w:r>
+        <w:rPr>
+          <w:noProof/>
+          <w:lang w:val="en-US" w:eastAsia="en-US"/>
+        </w:rPr>
         <w:lastRenderedPageBreak/>
-        <w:t>Ход игрока</w:t>
-      </w:r>
-      <w:r>
-        <w:t xml:space="preserve"> и последующий компьютера</w:t>
-      </w:r>
-      <w:r>
-        <w:t>:</w:t>
-      </w:r>
-    </w:p>
-    <w:p>
-      <w:r>
-        <w:t>Чёрным цветом обозначены ходы.</w:t>
-      </w:r>
-    </w:p>
-    <w:p>
-      <w:r>
-        <w:t xml:space="preserve">Красным показано, как </w:t>
-      </w:r>
-      <w:r>
-        <w:t>не нужно ходить и как</w:t>
-      </w:r>
-      <w:r>
-        <w:t xml:space="preserve"> компьютер </w:t>
-      </w:r>
-      <w:r>
-        <w:t xml:space="preserve">ходит </w:t>
-      </w:r>
-      <w:r>
-        <w:t xml:space="preserve">сейчас, а зелёным – как должен был сходить. </w:t>
-      </w:r>
-    </w:p>
-    <w:p>
-      <w:pPr>
-        <w:rPr>
-          <w:lang w:val="en-US"/>
-        </w:rPr>
-      </w:pPr>
-      <w:r>
-        <w:rPr>
-          <w:noProof/>
-        </w:rPr>
         <w:drawing>
-          <wp:inline distT="0" distB="0" distL="0" distR="0">
+          <wp:inline distT="0" distB="0" distL="0" distR="0" wp14:anchorId="4EA614BB" wp14:editId="54763049">
             <wp:extent cx="5932805" cy="4455160"/>
             <wp:effectExtent l="19050" t="0" r="0" b="0"/>
             <wp:docPr id="10" name="Рисунок 10"/>
@@ -349,7 +516,7 @@
                     </pic:cNvPicPr>
                   </pic:nvPicPr>
                   <pic:blipFill>
-                    <a:blip r:embed="rId5"/>
+                    <a:blip r:embed="rId8"/>
                     <a:srcRect/>
                     <a:stretch>
                       <a:fillRect/>
@@ -380,318 +547,207 @@
     </w:p>
     <w:p>
       <w:pPr>
-        <w:rPr>
-          <w:lang w:val="en-US"/>
-        </w:rPr>
-      </w:pPr>
-    </w:p>
-    <w:p>
-      <w:pPr>
-        <w:rPr>
-          <w:lang w:val="en-US"/>
-        </w:rPr>
-      </w:pPr>
-    </w:p>
-    <w:p>
-      <w:pPr>
-        <w:rPr>
-          <w:lang w:val="en-US"/>
-        </w:rPr>
-      </w:pPr>
-    </w:p>
-    <w:p>
-      <w:pPr>
-        <w:rPr>
-          <w:lang w:val="en-US"/>
-        </w:rPr>
-      </w:pPr>
-    </w:p>
-    <w:p>
-      <w:pPr>
-        <w:rPr>
-          <w:lang w:val="en-US"/>
-        </w:rPr>
-      </w:pPr>
-    </w:p>
-    <w:p>
-      <w:pPr>
-        <w:rPr>
-          <w:lang w:val="en-US"/>
-        </w:rPr>
-      </w:pPr>
-    </w:p>
-    <w:p>
-      <w:pPr>
-        <w:rPr>
-          <w:lang w:val="en-US"/>
-        </w:rPr>
-      </w:pPr>
-    </w:p>
-    <w:p>
-      <w:pPr>
-        <w:rPr>
-          <w:lang w:val="en-US"/>
-        </w:rPr>
-      </w:pPr>
-    </w:p>
-    <w:p>
-      <w:pPr>
-        <w:rPr>
-          <w:lang w:val="en-US"/>
-        </w:rPr>
-      </w:pPr>
-    </w:p>
-    <w:p>
-      <w:pPr>
-        <w:rPr>
-          <w:lang w:val="en-US"/>
-        </w:rPr>
-      </w:pPr>
-    </w:p>
-    <w:p>
-      <w:pPr>
-        <w:rPr>
-          <w:lang w:val="en-US"/>
-        </w:rPr>
-      </w:pPr>
-    </w:p>
-    <w:p>
-      <w:pPr>
-        <w:rPr>
-          <w:lang w:val="en-US"/>
-        </w:rPr>
-      </w:pPr>
-      <w:proofErr w:type="spellStart"/>
-      <w:r>
-        <w:rPr>
-          <w:lang w:val="en-US"/>
+        <w:spacing w:after="0" w:line="240" w:lineRule="auto"/>
+        <w:rPr>
+          <w:lang w:val="en-US"/>
+        </w:rPr>
+      </w:pPr>
+    </w:p>
+    <w:p>
+      <w:pPr>
+        <w:spacing w:after="0" w:line="240" w:lineRule="auto"/>
+        <w:rPr>
+          <w:lang w:val="en-US"/>
+        </w:rPr>
+      </w:pPr>
+    </w:p>
+    <w:p>
+      <w:pPr>
+        <w:spacing w:after="0" w:line="240" w:lineRule="auto"/>
+        <w:rPr>
+          <w:lang w:val="en-US"/>
+        </w:rPr>
+      </w:pPr>
+    </w:p>
+    <w:p>
+      <w:pPr>
+        <w:spacing w:after="0" w:line="240" w:lineRule="auto"/>
+        <w:rPr>
+          <w:lang w:val="en-US"/>
+        </w:rPr>
+      </w:pPr>
+    </w:p>
+    <w:p>
+      <w:pPr>
+        <w:spacing w:after="0" w:line="240" w:lineRule="auto"/>
+        <w:rPr>
+          <w:lang w:val="en-US"/>
+        </w:rPr>
+      </w:pPr>
+    </w:p>
+    <w:p>
+      <w:pPr>
+        <w:spacing w:after="0" w:line="240" w:lineRule="auto"/>
+        <w:rPr>
+          <w:lang w:val="en-US"/>
+        </w:rPr>
+      </w:pPr>
+    </w:p>
+    <w:p>
+      <w:pPr>
+        <w:spacing w:after="0" w:line="240" w:lineRule="auto"/>
+        <w:rPr>
+          <w:lang w:val="en-US"/>
+        </w:rPr>
+      </w:pPr>
+    </w:p>
+    <w:p>
+      <w:pPr>
+        <w:spacing w:after="0" w:line="240" w:lineRule="auto"/>
+        <w:rPr>
+          <w:lang w:val="en-US"/>
+        </w:rPr>
+      </w:pPr>
+    </w:p>
+    <w:p>
+      <w:pPr>
+        <w:spacing w:after="0" w:line="240" w:lineRule="auto"/>
+        <w:rPr>
+          <w:lang w:val="en-US"/>
+        </w:rPr>
+      </w:pPr>
+    </w:p>
+    <w:p>
+      <w:pPr>
+        <w:spacing w:after="0" w:line="240" w:lineRule="auto"/>
+        <w:rPr>
+          <w:lang w:val="en-US"/>
+        </w:rPr>
+      </w:pPr>
+    </w:p>
+    <w:p>
+      <w:pPr>
+        <w:spacing w:after="0" w:line="240" w:lineRule="auto"/>
+        <w:rPr>
+          <w:lang w:val="en-US"/>
+        </w:rPr>
+      </w:pPr>
+    </w:p>
+    <w:p>
+      <w:pPr>
+        <w:spacing w:after="0" w:line="240" w:lineRule="auto"/>
+        <w:rPr>
+          <w:lang w:val="en-US"/>
+        </w:rPr>
+      </w:pPr>
+      <w:r>
+        <w:rPr>
+          <w:lang w:val="en-US"/>
+        </w:rPr>
+        <w:t>computer_figure(1,6).</w:t>
+      </w:r>
+    </w:p>
+    <w:p>
+      <w:pPr>
+        <w:spacing w:after="0" w:line="240" w:lineRule="auto"/>
+        <w:rPr>
+          <w:lang w:val="en-US"/>
+        </w:rPr>
+      </w:pPr>
+      <w:r>
+        <w:rPr>
+          <w:lang w:val="en-US"/>
+        </w:rPr>
+        <w:t>computer_figure(2,5).</w:t>
+      </w:r>
+    </w:p>
+    <w:p>
+      <w:pPr>
+        <w:spacing w:after="0" w:line="240" w:lineRule="auto"/>
+        <w:rPr>
+          <w:lang w:val="en-US"/>
+        </w:rPr>
+      </w:pPr>
+      <w:r>
+        <w:rPr>
+          <w:lang w:val="en-US"/>
+        </w:rPr>
+        <w:t xml:space="preserve">computer_figure(3,2). </w:t>
+      </w:r>
+    </w:p>
+    <w:p>
+      <w:pPr>
+        <w:spacing w:after="0" w:line="240" w:lineRule="auto"/>
+        <w:rPr>
+          <w:lang w:val="en-US"/>
+        </w:rPr>
+      </w:pPr>
+      <w:r>
+        <w:rPr>
+          <w:lang w:val="en-US"/>
+        </w:rPr>
+        <w:t>computer_figure(3,4).</w:t>
+      </w:r>
+    </w:p>
+    <w:p>
+      <w:pPr>
+        <w:spacing w:after="0" w:line="240" w:lineRule="auto"/>
+        <w:rPr>
+          <w:lang w:val="en-US"/>
+        </w:rPr>
+      </w:pPr>
+    </w:p>
+    <w:p>
+      <w:pPr>
+        <w:spacing w:after="0" w:line="240" w:lineRule="auto"/>
+        <w:rPr>
+          <w:lang w:val="en-US"/>
+        </w:rPr>
+      </w:pPr>
+      <w:r>
+        <w:rPr>
+          <w:lang w:val="en-US"/>
+        </w:rPr>
+        <w:t>player_figure(5,0).</w:t>
+      </w:r>
+    </w:p>
+    <w:p>
+      <w:pPr>
+        <w:spacing w:after="0" w:line="240" w:lineRule="auto"/>
+        <w:rPr>
+          <w:lang w:val="en-US"/>
+        </w:rPr>
+      </w:pPr>
+      <w:r>
+        <w:rPr>
+          <w:lang w:val="en-US"/>
+        </w:rPr>
+        <w:t>player_figure(5,2).</w:t>
+      </w:r>
+    </w:p>
+    <w:p>
+      <w:pPr>
+        <w:spacing w:after="0" w:line="240" w:lineRule="auto"/>
+        <w:rPr>
+          <w:lang w:val="en-US"/>
+        </w:rPr>
+      </w:pPr>
+    </w:p>
+    <w:p>
+      <w:pPr>
+        <w:spacing w:after="0" w:line="240" w:lineRule="auto"/>
+        <w:rPr>
+          <w:lang w:val="en-US"/>
+        </w:rPr>
+      </w:pPr>
+      <w:r>
+        <w:rPr>
+          <w:noProof/>
+          <w:lang w:val="en-US" w:eastAsia="en-US"/>
         </w:rPr>
         <w:lastRenderedPageBreak/>
-        <w:t>computer_</w:t>
-      </w:r>
-      <w:proofErr w:type="gramStart"/>
-      <w:r>
-        <w:rPr>
-          <w:lang w:val="en-US"/>
-        </w:rPr>
-        <w:t>figure</w:t>
-      </w:r>
-      <w:proofErr w:type="spellEnd"/>
-      <w:r>
-        <w:rPr>
-          <w:lang w:val="en-US"/>
-        </w:rPr>
-        <w:t>(</w:t>
-      </w:r>
-      <w:proofErr w:type="gramEnd"/>
-      <w:r>
-        <w:rPr>
-          <w:lang w:val="en-US"/>
-        </w:rPr>
-        <w:t>1,6).</w:t>
-      </w:r>
-    </w:p>
-    <w:p>
-      <w:pPr>
-        <w:rPr>
-          <w:lang w:val="en-US"/>
-        </w:rPr>
-      </w:pPr>
-      <w:proofErr w:type="spellStart"/>
-      <w:r>
-        <w:rPr>
-          <w:lang w:val="en-US"/>
-        </w:rPr>
-        <w:t>computer_</w:t>
-      </w:r>
-      <w:proofErr w:type="gramStart"/>
-      <w:r>
-        <w:rPr>
-          <w:lang w:val="en-US"/>
-        </w:rPr>
-        <w:t>figure</w:t>
-      </w:r>
-      <w:proofErr w:type="spellEnd"/>
-      <w:r>
-        <w:rPr>
-          <w:lang w:val="en-US"/>
-        </w:rPr>
-        <w:t>(</w:t>
-      </w:r>
-      <w:proofErr w:type="gramEnd"/>
-      <w:r>
-        <w:rPr>
-          <w:lang w:val="en-US"/>
-        </w:rPr>
-        <w:t>2,5).</w:t>
-      </w:r>
-    </w:p>
-    <w:p>
-      <w:pPr>
-        <w:rPr>
-          <w:lang w:val="en-US"/>
-        </w:rPr>
-      </w:pPr>
-      <w:proofErr w:type="spellStart"/>
-      <w:r>
-        <w:rPr>
-          <w:lang w:val="en-US"/>
-        </w:rPr>
-        <w:t>computer_</w:t>
-      </w:r>
-      <w:proofErr w:type="gramStart"/>
-      <w:r>
-        <w:rPr>
-          <w:lang w:val="en-US"/>
-        </w:rPr>
-        <w:t>figure</w:t>
-      </w:r>
-      <w:proofErr w:type="spellEnd"/>
-      <w:r>
-        <w:rPr>
-          <w:lang w:val="en-US"/>
-        </w:rPr>
-        <w:t>(</w:t>
-      </w:r>
-      <w:proofErr w:type="gramEnd"/>
-      <w:r>
-        <w:rPr>
-          <w:lang w:val="en-US"/>
-        </w:rPr>
-        <w:t xml:space="preserve">3,2). </w:t>
-      </w:r>
-    </w:p>
-    <w:p>
-      <w:pPr>
-        <w:rPr>
-          <w:lang w:val="en-US"/>
-        </w:rPr>
-      </w:pPr>
-      <w:proofErr w:type="spellStart"/>
-      <w:r>
-        <w:rPr>
-          <w:lang w:val="en-US"/>
-        </w:rPr>
-        <w:t>computer_</w:t>
-      </w:r>
-      <w:proofErr w:type="gramStart"/>
-      <w:r>
-        <w:rPr>
-          <w:lang w:val="en-US"/>
-        </w:rPr>
-        <w:t>figure</w:t>
-      </w:r>
-      <w:proofErr w:type="spellEnd"/>
-      <w:r>
-        <w:rPr>
-          <w:lang w:val="en-US"/>
-        </w:rPr>
-        <w:t>(</w:t>
-      </w:r>
-      <w:proofErr w:type="gramEnd"/>
-      <w:r>
-        <w:rPr>
-          <w:lang w:val="en-US"/>
-        </w:rPr>
-        <w:t>3,4).</w:t>
-      </w:r>
-    </w:p>
-    <w:p>
-      <w:pPr>
-        <w:rPr>
-          <w:lang w:val="en-US"/>
-        </w:rPr>
-      </w:pPr>
-    </w:p>
-    <w:p>
-      <w:pPr>
-        <w:rPr>
-          <w:lang w:val="en-US"/>
-        </w:rPr>
-      </w:pPr>
-      <w:proofErr w:type="spellStart"/>
-      <w:r>
-        <w:rPr>
-          <w:lang w:val="en-US"/>
-        </w:rPr>
-        <w:t>player_</w:t>
-      </w:r>
-      <w:proofErr w:type="gramStart"/>
-      <w:r>
-        <w:rPr>
-          <w:lang w:val="en-US"/>
-        </w:rPr>
-        <w:t>figure</w:t>
-      </w:r>
-      <w:proofErr w:type="spellEnd"/>
-      <w:r>
-        <w:rPr>
-          <w:lang w:val="en-US"/>
-        </w:rPr>
-        <w:t>(</w:t>
-      </w:r>
-      <w:proofErr w:type="gramEnd"/>
-      <w:r>
-        <w:rPr>
-          <w:lang w:val="en-US"/>
-        </w:rPr>
-        <w:t>5,0).</w:t>
-      </w:r>
-    </w:p>
-    <w:p>
-      <w:pPr>
-        <w:rPr>
-          <w:lang w:val="en-US"/>
-        </w:rPr>
-      </w:pPr>
-      <w:proofErr w:type="spellStart"/>
-      <w:r>
-        <w:rPr>
-          <w:lang w:val="en-US"/>
-        </w:rPr>
-        <w:t>player_</w:t>
-      </w:r>
-      <w:proofErr w:type="gramStart"/>
-      <w:r>
-        <w:rPr>
-          <w:lang w:val="en-US"/>
-        </w:rPr>
-        <w:t>figure</w:t>
-      </w:r>
-      <w:proofErr w:type="spellEnd"/>
-      <w:r>
-        <w:rPr>
-          <w:lang w:val="en-US"/>
-        </w:rPr>
-        <w:t>(</w:t>
-      </w:r>
-      <w:proofErr w:type="gramEnd"/>
-      <w:r>
-        <w:rPr>
-          <w:lang w:val="en-US"/>
-        </w:rPr>
-        <w:t>5,2).</w:t>
-      </w:r>
-    </w:p>
-    <w:p>
-      <w:pPr>
-        <w:rPr>
-          <w:lang w:val="en-US"/>
-        </w:rPr>
-      </w:pPr>
-    </w:p>
-    <w:p>
-      <w:pPr>
-        <w:rPr>
-          <w:lang w:val="en-US"/>
-        </w:rPr>
-      </w:pPr>
-      <w:r>
-        <w:rPr>
-          <w:noProof/>
-        </w:rPr>
         <w:drawing>
-          <wp:inline distT="0" distB="0" distL="0" distR="0">
+          <wp:inline distT="0" distB="0" distL="0" distR="0" wp14:anchorId="55273F01" wp14:editId="5DA8E513">
             <wp:extent cx="5940425" cy="6149612"/>
             <wp:effectExtent l="19050" t="0" r="3175" b="0"/>
             <wp:docPr id="2" name="Рисунок 1"/>
@@ -708,7 +764,7 @@
                     </pic:cNvPicPr>
                   </pic:nvPicPr>
                   <pic:blipFill>
-                    <a:blip r:embed="rId6"/>
+                    <a:blip r:embed="rId9"/>
                     <a:srcRect/>
                     <a:stretch>
                       <a:fillRect/>
@@ -737,20 +793,31 @@
         </w:drawing>
       </w:r>
     </w:p>
-    <w:p/>
-    <w:p>
-      <w:r>
+    <w:p>
+      <w:pPr>
+        <w:spacing w:after="0" w:line="240" w:lineRule="auto"/>
+      </w:pPr>
+    </w:p>
+    <w:p>
+      <w:pPr>
+        <w:spacing w:after="0" w:line="240" w:lineRule="auto"/>
+      </w:pPr>
+      <w:r>
+        <w:t>После хода:</w:t>
+      </w:r>
+    </w:p>
+    <w:p>
+      <w:pPr>
+        <w:spacing w:after="0" w:line="240" w:lineRule="auto"/>
+      </w:pPr>
+      <w:r>
+        <w:rPr>
+          <w:noProof/>
+          <w:lang w:val="en-US" w:eastAsia="en-US"/>
+        </w:rPr>
         <w:lastRenderedPageBreak/>
-        <w:t>После хода:</w:t>
-      </w:r>
-    </w:p>
-    <w:p>
-      <w:r>
-        <w:rPr>
-          <w:noProof/>
-        </w:rPr>
         <w:drawing>
-          <wp:inline distT="0" distB="0" distL="0" distR="0">
+          <wp:inline distT="0" distB="0" distL="0" distR="0" wp14:anchorId="3368F055" wp14:editId="5BD8ABF8">
             <wp:extent cx="5932805" cy="6134735"/>
             <wp:effectExtent l="19050" t="0" r="0" b="0"/>
             <wp:docPr id="16" name="Рисунок 16"/>
@@ -767,7 +834,7 @@
                     </pic:cNvPicPr>
                   </pic:nvPicPr>
                   <pic:blipFill>
-                    <a:blip r:embed="rId7"/>
+                    <a:blip r:embed="rId10"/>
                     <a:srcRect/>
                     <a:stretch>
                       <a:fillRect/>
@@ -807,7 +874,7 @@
 </file>
 
 <file path=word/styles.xml><?xml version="1.0" encoding="utf-8"?>
-<w:styles xmlns:r="http://schemas.openxmlformats.org/officeDocument/2006/relationships" xmlns:w="http://schemas.openxmlformats.org/wordprocessingml/2006/main">
+<w:styles xmlns:mc="http://schemas.openxmlformats.org/markup-compatibility/2006" xmlns:r="http://schemas.openxmlformats.org/officeDocument/2006/relationships" xmlns:w="http://schemas.openxmlformats.org/wordprocessingml/2006/main" xmlns:w14="http://schemas.microsoft.com/office/word/2010/wordml" mc:Ignorable="w14">
   <w:docDefaults>
     <w:rPrDefault>
       <w:rPr>
@@ -823,7 +890,7 @@
       </w:pPr>
     </w:pPrDefault>
   </w:docDefaults>
-  <w:latentStyles w:defLockedState="0" w:defUIPriority="99" w:defSemiHidden="1" w:defUnhideWhenUsed="1" w:defQFormat="0" w:count="267">
+  <w:latentStyles w:defLockedState="0" w:defUIPriority="99" w:defSemiHidden="1" w:defUnhideWhenUsed="1" w:defQFormat="0" w:count="276">
     <w:lsdException w:name="Normal" w:semiHidden="0" w:uiPriority="0" w:unhideWhenUsed="0" w:qFormat="1"/>
     <w:lsdException w:name="heading 1" w:semiHidden="0" w:uiPriority="9" w:unhideWhenUsed="0" w:qFormat="1"/>
     <w:lsdException w:name="heading 2" w:uiPriority="9" w:qFormat="1"/>
@@ -962,23 +1029,22 @@
     <w:lsdException w:name="Bibliography" w:uiPriority="37"/>
     <w:lsdException w:name="TOC Heading" w:uiPriority="39" w:qFormat="1"/>
   </w:latentStyles>
-  <w:style w:type="paragraph" w:default="1" w:styleId="a">
+  <w:style w:type="paragraph" w:default="1" w:styleId="Normal">
     <w:name w:val="Normal"/>
     <w:qFormat/>
     <w:rsid w:val="005A6AAE"/>
   </w:style>
-  <w:style w:type="character" w:default="1" w:styleId="a0">
+  <w:style w:type="character" w:default="1" w:styleId="DefaultParagraphFont">
     <w:name w:val="Default Paragraph Font"/>
     <w:uiPriority w:val="1"/>
     <w:semiHidden/>
     <w:unhideWhenUsed/>
   </w:style>
-  <w:style w:type="table" w:default="1" w:styleId="a1">
+  <w:style w:type="table" w:default="1" w:styleId="TableNormal">
     <w:name w:val="Normal Table"/>
     <w:uiPriority w:val="99"/>
     <w:semiHidden/>
     <w:unhideWhenUsed/>
-    <w:qFormat/>
     <w:tblPr>
       <w:tblInd w:w="0" w:type="dxa"/>
       <w:tblCellMar>
@@ -989,16 +1055,16 @@
       </w:tblCellMar>
     </w:tblPr>
   </w:style>
-  <w:style w:type="numbering" w:default="1" w:styleId="a2">
+  <w:style w:type="numbering" w:default="1" w:styleId="NoList">
     <w:name w:val="No List"/>
     <w:uiPriority w:val="99"/>
     <w:semiHidden/>
     <w:unhideWhenUsed/>
   </w:style>
-  <w:style w:type="paragraph" w:styleId="a3">
+  <w:style w:type="paragraph" w:styleId="BalloonText">
     <w:name w:val="Balloon Text"/>
-    <w:basedOn w:val="a"/>
-    <w:link w:val="a4"/>
+    <w:basedOn w:val="Normal"/>
+    <w:link w:val="BalloonTextChar"/>
     <w:uiPriority w:val="99"/>
     <w:semiHidden/>
     <w:unhideWhenUsed/>
@@ -1012,10 +1078,10 @@
       <w:szCs w:val="16"/>
     </w:rPr>
   </w:style>
-  <w:style w:type="character" w:customStyle="1" w:styleId="a4">
-    <w:name w:val="Текст выноски Знак"/>
-    <w:basedOn w:val="a0"/>
-    <w:link w:val="a3"/>
+  <w:style w:type="character" w:customStyle="1" w:styleId="BalloonTextChar">
+    <w:name w:val="Balloon Text Char"/>
+    <w:basedOn w:val="DefaultParagraphFont"/>
+    <w:link w:val="BalloonText"/>
     <w:uiPriority w:val="99"/>
     <w:semiHidden/>
     <w:rsid w:val="00B06C8C"/>
@@ -1024,6 +1090,192 @@
       <w:sz w:val="16"/>
       <w:szCs w:val="16"/>
     </w:rPr>
+  </w:style>
+</w:styles>
+</file>
+
+<file path=word/stylesWithEffects.xml><?xml version="1.0" encoding="utf-8"?>
+<w:styles xmlns:wpc="http://schemas.microsoft.com/office/word/2010/wordprocessingCanvas" xmlns:mo="http://schemas.microsoft.com/office/mac/office/2008/main" xmlns:mc="http://schemas.openxmlformats.org/markup-compatibility/2006" xmlns:mv="urn:schemas-microsoft-com:mac:vml" xmlns:o="urn:schemas-microsoft-com:office:office" xmlns:r="http://schemas.openxmlformats.org/officeDocument/2006/relationships" xmlns:m="http://schemas.openxmlformats.org/officeDocument/2006/math" xmlns:v="urn:schemas-microsoft-com:vml" xmlns:wp14="http://schemas.microsoft.com/office/word/2010/wordprocessingDrawing" xmlns:wp="http://schemas.openxmlformats.org/drawingml/2006/wordprocessingDrawing" xmlns:w10="urn:schemas-microsoft-com:office:word" xmlns:w="http://schemas.openxmlformats.org/wordprocessingml/2006/main" xmlns:w14="http://schemas.microsoft.com/office/word/2010/wordml" xmlns:wpg="http://schemas.microsoft.com/office/word/2010/wordprocessingGroup" xmlns:wpi="http://schemas.microsoft.com/office/word/2010/wordprocessingInk" xmlns:wne="http://schemas.microsoft.com/office/word/2006/wordml" xmlns:wps="http://schemas.microsoft.com/office/word/2010/wordprocessingShape" mc:Ignorable="w14 wp14">
+  <w:docDefaults>
+    <w:rPrDefault>
+      <w:rPr>
+        <w:rFonts w:asciiTheme="minorHAnsi" w:eastAsiaTheme="minorEastAsia" w:hAnsiTheme="minorHAnsi" w:cstheme="minorBidi"/>
+        <w:sz w:val="24"/>
+        <w:szCs w:val="24"/>
+        <w:lang w:val="en-US" w:eastAsia="ja-JP" w:bidi="ar-SA"/>
+      </w:rPr>
+    </w:rPrDefault>
+    <w:pPrDefault/>
+  </w:docDefaults>
+  <w:latentStyles w:defLockedState="0" w:defUIPriority="99" w:defSemiHidden="1" w:defUnhideWhenUsed="1" w:defQFormat="0" w:count="276">
+    <w:lsdException w:name="Normal" w:semiHidden="0" w:uiPriority="0" w:unhideWhenUsed="0" w:qFormat="1"/>
+    <w:lsdException w:name="heading 1" w:semiHidden="0" w:uiPriority="9" w:unhideWhenUsed="0" w:qFormat="1"/>
+    <w:lsdException w:name="heading 2" w:uiPriority="9" w:qFormat="1"/>
+    <w:lsdException w:name="heading 3" w:uiPriority="9" w:qFormat="1"/>
+    <w:lsdException w:name="heading 4" w:uiPriority="9" w:qFormat="1"/>
+    <w:lsdException w:name="heading 5" w:uiPriority="9" w:qFormat="1"/>
+    <w:lsdException w:name="heading 6" w:uiPriority="9" w:qFormat="1"/>
+    <w:lsdException w:name="heading 7" w:uiPriority="9" w:qFormat="1"/>
+    <w:lsdException w:name="heading 8" w:uiPriority="9" w:qFormat="1"/>
+    <w:lsdException w:name="heading 9" w:uiPriority="9" w:qFormat="1"/>
+    <w:lsdException w:name="toc 1" w:uiPriority="39"/>
+    <w:lsdException w:name="toc 2" w:uiPriority="39"/>
+    <w:lsdException w:name="toc 3" w:uiPriority="39"/>
+    <w:lsdException w:name="toc 4" w:uiPriority="39"/>
+    <w:lsdException w:name="toc 5" w:uiPriority="39"/>
+    <w:lsdException w:name="toc 6" w:uiPriority="39"/>
+    <w:lsdException w:name="toc 7" w:uiPriority="39"/>
+    <w:lsdException w:name="toc 8" w:uiPriority="39"/>
+    <w:lsdException w:name="toc 9" w:uiPriority="39"/>
+    <w:lsdException w:name="caption" w:uiPriority="35" w:qFormat="1"/>
+    <w:lsdException w:name="Title" w:semiHidden="0" w:uiPriority="10" w:unhideWhenUsed="0" w:qFormat="1"/>
+    <w:lsdException w:name="Default Paragraph Font" w:uiPriority="1"/>
+    <w:lsdException w:name="Subtitle" w:semiHidden="0" w:uiPriority="11" w:unhideWhenUsed="0" w:qFormat="1"/>
+    <w:lsdException w:name="Strong" w:semiHidden="0" w:uiPriority="22" w:unhideWhenUsed="0" w:qFormat="1"/>
+    <w:lsdException w:name="Emphasis" w:semiHidden="0" w:uiPriority="20" w:unhideWhenUsed="0" w:qFormat="1"/>
+    <w:lsdException w:name="Table Grid" w:semiHidden="0" w:uiPriority="59" w:unhideWhenUsed="0"/>
+    <w:lsdException w:name="Placeholder Text" w:unhideWhenUsed="0"/>
+    <w:lsdException w:name="No Spacing" w:semiHidden="0" w:uiPriority="1" w:unhideWhenUsed="0" w:qFormat="1"/>
+    <w:lsdException w:name="Light Shading" w:semiHidden="0" w:uiPriority="60" w:unhideWhenUsed="0"/>
+    <w:lsdException w:name="Light List" w:semiHidden="0" w:uiPriority="61" w:unhideWhenUsed="0"/>
+    <w:lsdException w:name="Light Grid" w:semiHidden="0" w:uiPriority="62" w:unhideWhenUsed="0"/>
+    <w:lsdException w:name="Medium Shading 1" w:semiHidden="0" w:uiPriority="63" w:unhideWhenUsed="0"/>
+    <w:lsdException w:name="Medium Shading 2" w:semiHidden="0" w:uiPriority="64" w:unhideWhenUsed="0"/>
+    <w:lsdException w:name="Medium List 1" w:semiHidden="0" w:uiPriority="65" w:unhideWhenUsed="0"/>
+    <w:lsdException w:name="Medium List 2" w:semiHidden="0" w:uiPriority="66" w:unhideWhenUsed="0"/>
+    <w:lsdException w:name="Medium Grid 1" w:semiHidden="0" w:uiPriority="67" w:unhideWhenUsed="0"/>
+    <w:lsdException w:name="Medium Grid 2" w:semiHidden="0" w:uiPriority="68" w:unhideWhenUsed="0"/>
+    <w:lsdException w:name="Medium Grid 3" w:semiHidden="0" w:uiPriority="69" w:unhideWhenUsed="0"/>
+    <w:lsdException w:name="Dark List" w:semiHidden="0" w:uiPriority="70" w:unhideWhenUsed="0"/>
+    <w:lsdException w:name="Colorful Shading" w:semiHidden="0" w:uiPriority="71" w:unhideWhenUsed="0"/>
+    <w:lsdException w:name="Colorful List" w:semiHidden="0" w:uiPriority="72" w:unhideWhenUsed="0"/>
+    <w:lsdException w:name="Colorful Grid" w:semiHidden="0" w:uiPriority="73" w:unhideWhenUsed="0"/>
+    <w:lsdException w:name="Light Shading Accent 1" w:semiHidden="0" w:uiPriority="60" w:unhideWhenUsed="0"/>
+    <w:lsdException w:name="Light List Accent 1" w:semiHidden="0" w:uiPriority="61" w:unhideWhenUsed="0"/>
+    <w:lsdException w:name="Light Grid Accent 1" w:semiHidden="0" w:uiPriority="62" w:unhideWhenUsed="0"/>
+    <w:lsdException w:name="Medium Shading 1 Accent 1" w:semiHidden="0" w:uiPriority="63" w:unhideWhenUsed="0"/>
+    <w:lsdException w:name="Medium Shading 2 Accent 1" w:semiHidden="0" w:uiPriority="64" w:unhideWhenUsed="0"/>
+    <w:lsdException w:name="Medium List 1 Accent 1" w:semiHidden="0" w:uiPriority="65" w:unhideWhenUsed="0"/>
+    <w:lsdException w:name="Revision" w:unhideWhenUsed="0"/>
+    <w:lsdException w:name="List Paragraph" w:semiHidden="0" w:uiPriority="34" w:unhideWhenUsed="0" w:qFormat="1"/>
+    <w:lsdException w:name="Quote" w:semiHidden="0" w:uiPriority="29" w:unhideWhenUsed="0" w:qFormat="1"/>
+    <w:lsdException w:name="Intense Quote" w:semiHidden="0" w:uiPriority="30" w:unhideWhenUsed="0" w:qFormat="1"/>
+    <w:lsdException w:name="Medium List 2 Accent 1" w:semiHidden="0" w:uiPriority="66" w:unhideWhenUsed="0"/>
+    <w:lsdException w:name="Medium Grid 1 Accent 1" w:semiHidden="0" w:uiPriority="67" w:unhideWhenUsed="0"/>
+    <w:lsdException w:name="Medium Grid 2 Accent 1" w:semiHidden="0" w:uiPriority="68" w:unhideWhenUsed="0"/>
+    <w:lsdException w:name="Medium Grid 3 Accent 1" w:semiHidden="0" w:uiPriority="69" w:unhideWhenUsed="0"/>
+    <w:lsdException w:name="Dark List Accent 1" w:semiHidden="0" w:uiPriority="70" w:unhideWhenUsed="0"/>
+    <w:lsdException w:name="Colorful Shading Accent 1" w:semiHidden="0" w:uiPriority="71" w:unhideWhenUsed="0"/>
+    <w:lsdException w:name="Colorful List Accent 1" w:semiHidden="0" w:uiPriority="72" w:unhideWhenUsed="0"/>
+    <w:lsdException w:name="Colorful Grid Accent 1" w:semiHidden="0" w:uiPriority="73" w:unhideWhenUsed="0"/>
+    <w:lsdException w:name="Light Shading Accent 2" w:semiHidden="0" w:uiPriority="60" w:unhideWhenUsed="0"/>
+    <w:lsdException w:name="Light List Accent 2" w:semiHidden="0" w:uiPriority="61" w:unhideWhenUsed="0"/>
+    <w:lsdException w:name="Light Grid Accent 2" w:semiHidden="0" w:uiPriority="62" w:unhideWhenUsed="0"/>
+    <w:lsdException w:name="Medium Shading 1 Accent 2" w:semiHidden="0" w:uiPriority="63" w:unhideWhenUsed="0"/>
+    <w:lsdException w:name="Medium Shading 2 Accent 2" w:semiHidden="0" w:uiPriority="64" w:unhideWhenUsed="0"/>
+    <w:lsdException w:name="Medium List 1 Accent 2" w:semiHidden="0" w:uiPriority="65" w:unhideWhenUsed="0"/>
+    <w:lsdException w:name="Medium List 2 Accent 2" w:semiHidden="0" w:uiPriority="66" w:unhideWhenUsed="0"/>
+    <w:lsdException w:name="Medium Grid 1 Accent 2" w:semiHidden="0" w:uiPriority="67" w:unhideWhenUsed="0"/>
+    <w:lsdException w:name="Medium Grid 2 Accent 2" w:semiHidden="0" w:uiPriority="68" w:unhideWhenUsed="0"/>
+    <w:lsdException w:name="Medium Grid 3 Accent 2" w:semiHidden="0" w:uiPriority="69" w:unhideWhenUsed="0"/>
+    <w:lsdException w:name="Dark List Accent 2" w:semiHidden="0" w:uiPriority="70" w:unhideWhenUsed="0"/>
+    <w:lsdException w:name="Colorful Shading Accent 2" w:semiHidden="0" w:uiPriority="71" w:unhideWhenUsed="0"/>
+    <w:lsdException w:name="Colorful List Accent 2" w:semiHidden="0" w:uiPriority="72" w:unhideWhenUsed="0"/>
+    <w:lsdException w:name="Colorful Grid Accent 2" w:semiHidden="0" w:uiPriority="73" w:unhideWhenUsed="0"/>
+    <w:lsdException w:name="Light Shading Accent 3" w:semiHidden="0" w:uiPriority="60" w:unhideWhenUsed="0"/>
+    <w:lsdException w:name="Light List Accent 3" w:semiHidden="0" w:uiPriority="61" w:unhideWhenUsed="0"/>
+    <w:lsdException w:name="Light Grid Accent 3" w:semiHidden="0" w:uiPriority="62" w:unhideWhenUsed="0"/>
+    <w:lsdException w:name="Medium Shading 1 Accent 3" w:semiHidden="0" w:uiPriority="63" w:unhideWhenUsed="0"/>
+    <w:lsdException w:name="Medium Shading 2 Accent 3" w:semiHidden="0" w:uiPriority="64" w:unhideWhenUsed="0"/>
+    <w:lsdException w:name="Medium List 1 Accent 3" w:semiHidden="0" w:uiPriority="65" w:unhideWhenUsed="0"/>
+    <w:lsdException w:name="Medium List 2 Accent 3" w:semiHidden="0" w:uiPriority="66" w:unhideWhenUsed="0"/>
+    <w:lsdException w:name="Medium Grid 1 Accent 3" w:semiHidden="0" w:uiPriority="67" w:unhideWhenUsed="0"/>
+    <w:lsdException w:name="Medium Grid 2 Accent 3" w:semiHidden="0" w:uiPriority="68" w:unhideWhenUsed="0"/>
+    <w:lsdException w:name="Medium Grid 3 Accent 3" w:semiHidden="0" w:uiPriority="69" w:unhideWhenUsed="0"/>
+    <w:lsdException w:name="Dark List Accent 3" w:semiHidden="0" w:uiPriority="70" w:unhideWhenUsed="0"/>
+    <w:lsdException w:name="Colorful Shading Accent 3" w:semiHidden="0" w:uiPriority="71" w:unhideWhenUsed="0"/>
+    <w:lsdException w:name="Colorful List Accent 3" w:semiHidden="0" w:uiPriority="72" w:unhideWhenUsed="0"/>
+    <w:lsdException w:name="Colorful Grid Accent 3" w:semiHidden="0" w:uiPriority="73" w:unhideWhenUsed="0"/>
+    <w:lsdException w:name="Light Shading Accent 4" w:semiHidden="0" w:uiPriority="60" w:unhideWhenUsed="0"/>
+    <w:lsdException w:name="Light List Accent 4" w:semiHidden="0" w:uiPriority="61" w:unhideWhenUsed="0"/>
+    <w:lsdException w:name="Light Grid Accent 4" w:semiHidden="0" w:uiPriority="62" w:unhideWhenUsed="0"/>
+    <w:lsdException w:name="Medium Shading 1 Accent 4" w:semiHidden="0" w:uiPriority="63" w:unhideWhenUsed="0"/>
+    <w:lsdException w:name="Medium Shading 2 Accent 4" w:semiHidden="0" w:uiPriority="64" w:unhideWhenUsed="0"/>
+    <w:lsdException w:name="Medium List 1 Accent 4" w:semiHidden="0" w:uiPriority="65" w:unhideWhenUsed="0"/>
+    <w:lsdException w:name="Medium List 2 Accent 4" w:semiHidden="0" w:uiPriority="66" w:unhideWhenUsed="0"/>
+    <w:lsdException w:name="Medium Grid 1 Accent 4" w:semiHidden="0" w:uiPriority="67" w:unhideWhenUsed="0"/>
+    <w:lsdException w:name="Medium Grid 2 Accent 4" w:semiHidden="0" w:uiPriority="68" w:unhideWhenUsed="0"/>
+    <w:lsdException w:name="Medium Grid 3 Accent 4" w:semiHidden="0" w:uiPriority="69" w:unhideWhenUsed="0"/>
+    <w:lsdException w:name="Dark List Accent 4" w:semiHidden="0" w:uiPriority="70" w:unhideWhenUsed="0"/>
+    <w:lsdException w:name="Colorful Shading Accent 4" w:semiHidden="0" w:uiPriority="71" w:unhideWhenUsed="0"/>
+    <w:lsdException w:name="Colorful List Accent 4" w:semiHidden="0" w:uiPriority="72" w:unhideWhenUsed="0"/>
+    <w:lsdException w:name="Colorful Grid Accent 4" w:semiHidden="0" w:uiPriority="73" w:unhideWhenUsed="0"/>
+    <w:lsdException w:name="Light Shading Accent 5" w:semiHidden="0" w:uiPriority="60" w:unhideWhenUsed="0"/>
+    <w:lsdException w:name="Light List Accent 5" w:semiHidden="0" w:uiPriority="61" w:unhideWhenUsed="0"/>
+    <w:lsdException w:name="Light Grid Accent 5" w:semiHidden="0" w:uiPriority="62" w:unhideWhenUsed="0"/>
+    <w:lsdException w:name="Medium Shading 1 Accent 5" w:semiHidden="0" w:uiPriority="63" w:unhideWhenUsed="0"/>
+    <w:lsdException w:name="Medium Shading 2 Accent 5" w:semiHidden="0" w:uiPriority="64" w:unhideWhenUsed="0"/>
+    <w:lsdException w:name="Medium List 1 Accent 5" w:semiHidden="0" w:uiPriority="65" w:unhideWhenUsed="0"/>
+    <w:lsdException w:name="Medium List 2 Accent 5" w:semiHidden="0" w:uiPriority="66" w:unhideWhenUsed="0"/>
+    <w:lsdException w:name="Medium Grid 1 Accent 5" w:semiHidden="0" w:uiPriority="67" w:unhideWhenUsed="0"/>
+    <w:lsdException w:name="Medium Grid 2 Accent 5" w:semiHidden="0" w:uiPriority="68" w:unhideWhenUsed="0"/>
+    <w:lsdException w:name="Medium Grid 3 Accent 5" w:semiHidden="0" w:uiPriority="69" w:unhideWhenUsed="0"/>
+    <w:lsdException w:name="Dark List Accent 5" w:semiHidden="0" w:uiPriority="70" w:unhideWhenUsed="0"/>
+    <w:lsdException w:name="Colorful Shading Accent 5" w:semiHidden="0" w:uiPriority="71" w:unhideWhenUsed="0"/>
+    <w:lsdException w:name="Colorful List Accent 5" w:semiHidden="0" w:uiPriority="72" w:unhideWhenUsed="0"/>
+    <w:lsdException w:name="Colorful Grid Accent 5" w:semiHidden="0" w:uiPriority="73" w:unhideWhenUsed="0"/>
+    <w:lsdException w:name="Light Shading Accent 6" w:semiHidden="0" w:uiPriority="60" w:unhideWhenUsed="0"/>
+    <w:lsdException w:name="Light List Accent 6" w:semiHidden="0" w:uiPriority="61" w:unhideWhenUsed="0"/>
+    <w:lsdException w:name="Light Grid Accent 6" w:semiHidden="0" w:uiPriority="62" w:unhideWhenUsed="0"/>
+    <w:lsdException w:name="Medium Shading 1 Accent 6" w:semiHidden="0" w:uiPriority="63" w:unhideWhenUsed="0"/>
+    <w:lsdException w:name="Medium Shading 2 Accent 6" w:semiHidden="0" w:uiPriority="64" w:unhideWhenUsed="0"/>
+    <w:lsdException w:name="Medium List 1 Accent 6" w:semiHidden="0" w:uiPriority="65" w:unhideWhenUsed="0"/>
+    <w:lsdException w:name="Medium List 2 Accent 6" w:semiHidden="0" w:uiPriority="66" w:unhideWhenUsed="0"/>
+    <w:lsdException w:name="Medium Grid 1 Accent 6" w:semiHidden="0" w:uiPriority="67" w:unhideWhenUsed="0"/>
+    <w:lsdException w:name="Medium Grid 2 Accent 6" w:semiHidden="0" w:uiPriority="68" w:unhideWhenUsed="0"/>
+    <w:lsdException w:name="Medium Grid 3 Accent 6" w:semiHidden="0" w:uiPriority="69" w:unhideWhenUsed="0"/>
+    <w:lsdException w:name="Dark List Accent 6" w:semiHidden="0" w:uiPriority="70" w:unhideWhenUsed="0"/>
+    <w:lsdException w:name="Colorful Shading Accent 6" w:semiHidden="0" w:uiPriority="71" w:unhideWhenUsed="0"/>
+    <w:lsdException w:name="Colorful List Accent 6" w:semiHidden="0" w:uiPriority="72" w:unhideWhenUsed="0"/>
+    <w:lsdException w:name="Colorful Grid Accent 6" w:semiHidden="0" w:uiPriority="73" w:unhideWhenUsed="0"/>
+    <w:lsdException w:name="Subtle Emphasis" w:semiHidden="0" w:uiPriority="19" w:unhideWhenUsed="0" w:qFormat="1"/>
+    <w:lsdException w:name="Intense Emphasis" w:semiHidden="0" w:uiPriority="21" w:unhideWhenUsed="0" w:qFormat="1"/>
+    <w:lsdException w:name="Subtle Reference" w:semiHidden="0" w:uiPriority="31" w:unhideWhenUsed="0" w:qFormat="1"/>
+    <w:lsdException w:name="Intense Reference" w:semiHidden="0" w:uiPriority="32" w:unhideWhenUsed="0" w:qFormat="1"/>
+    <w:lsdException w:name="Book Title" w:semiHidden="0" w:uiPriority="33" w:unhideWhenUsed="0" w:qFormat="1"/>
+    <w:lsdException w:name="Bibliography" w:uiPriority="37"/>
+    <w:lsdException w:name="TOC Heading" w:uiPriority="39" w:qFormat="1"/>
+  </w:latentStyles>
+  <w:style w:type="paragraph" w:default="1" w:styleId="Normal">
+    <w:name w:val="Normal"/>
+    <w:qFormat/>
+  </w:style>
+  <w:style w:type="character" w:default="1" w:styleId="DefaultParagraphFont">
+    <w:name w:val="Default Paragraph Font"/>
+    <w:uiPriority w:val="1"/>
+    <w:semiHidden/>
+    <w:unhideWhenUsed/>
+  </w:style>
+  <w:style w:type="table" w:default="1" w:styleId="TableNormal">
+    <w:name w:val="Normal Table"/>
+    <w:uiPriority w:val="99"/>
+    <w:semiHidden/>
+    <w:unhideWhenUsed/>
+    <w:tblPr>
+      <w:tblInd w:w="0" w:type="dxa"/>
+      <w:tblCellMar>
+        <w:top w:w="0" w:type="dxa"/>
+        <w:left w:w="108" w:type="dxa"/>
+        <w:bottom w:w="0" w:type="dxa"/>
+        <w:right w:w="108" w:type="dxa"/>
+      </w:tblCellMar>
+    </w:tblPr>
+  </w:style>
+  <w:style w:type="numbering" w:default="1" w:styleId="NoList">
+    <w:name w:val="No List"/>
+    <w:uiPriority w:val="99"/>
+    <w:semiHidden/>
+    <w:unhideWhenUsed/>
   </w:style>
 </w:styles>
 </file>
@@ -1309,4 +1561,16 @@
   <a:objectDefaults/>
   <a:extraClrSchemeLst/>
 </a:theme>
+</file>
+
+<file path=customXml/item1.xml><?xml version="1.0" encoding="utf-8"?>
+<b:Sources xmlns:b="http://schemas.openxmlformats.org/officeDocument/2006/bibliography" xmlns="http://schemas.openxmlformats.org/officeDocument/2006/bibliography" SelectedStyle="/APA.XSL" StyleName="APA"/>
+</file>
+
+<file path=customXml/itemProps1.xml><?xml version="1.0" encoding="utf-8"?>
+<ds:datastoreItem xmlns:ds="http://schemas.openxmlformats.org/officeDocument/2006/customXml" ds:itemID="{576DF0BB-9BFF-514B-B691-866BA88AEBA9}">
+  <ds:schemaRefs>
+    <ds:schemaRef ds:uri="http://schemas.openxmlformats.org/officeDocument/2006/bibliography"/>
+  </ds:schemaRefs>
+</ds:datastoreItem>
 </file>
--- a/project/Tests.docx
+++ b/project/Tests.docx
@@ -20,7 +20,7 @@
         <w:rPr>
           <w:lang w:val="en-US"/>
         </w:rPr>
-        <w:t>figure</w:t>
+        <w:t>checker</w:t>
       </w:r>
       <w:proofErr w:type="spellEnd"/>
       <w:r>
@@ -55,7 +55,7 @@
         <w:rPr>
           <w:lang w:val="en-US"/>
         </w:rPr>
-        <w:t>figure</w:t>
+        <w:t>checker</w:t>
       </w:r>
       <w:proofErr w:type="spellEnd"/>
       <w:r>
@@ -90,7 +90,7 @@
         <w:rPr>
           <w:lang w:val="en-US"/>
         </w:rPr>
-        <w:t>figure</w:t>
+        <w:t>checker</w:t>
       </w:r>
       <w:proofErr w:type="spellEnd"/>
       <w:r>
@@ -125,7 +125,7 @@
         <w:rPr>
           <w:lang w:val="en-US"/>
         </w:rPr>
-        <w:t>figure</w:t>
+        <w:t>checker</w:t>
       </w:r>
       <w:proofErr w:type="spellEnd"/>
       <w:r>
@@ -167,7 +167,7 @@
         <w:rPr>
           <w:lang w:val="en-US"/>
         </w:rPr>
-        <w:t>figure</w:t>
+        <w:t>checker</w:t>
       </w:r>
       <w:proofErr w:type="spellEnd"/>
       <w:r>
@@ -202,7 +202,7 @@
         <w:rPr>
           <w:lang w:val="en-US"/>
         </w:rPr>
-        <w:t>figure</w:t>
+        <w:t>checker</w:t>
       </w:r>
       <w:proofErr w:type="spellEnd"/>
       <w:r>
@@ -474,7 +474,7 @@
         <w:rPr>
           <w:lang w:val="en-US"/>
         </w:rPr>
-        <w:t>figure</w:t>
+        <w:t>checker</w:t>
       </w:r>
       <w:proofErr w:type="spellEnd"/>
       <w:r>
@@ -488,8 +488,15 @@
         <w:rPr>
           <w:lang w:val="en-US"/>
         </w:rPr>
-        <w:t>1,6).</w:t>
-      </w:r>
+        <w:t>3,0).</w:t>
+      </w:r>
+    </w:p>
+    <w:p>
+      <w:pPr>
+        <w:rPr>
+          <w:lang w:val="en-US"/>
+        </w:rPr>
+      </w:pPr>
     </w:p>
     <w:p>
       <w:pPr>
@@ -502,14 +509,14 @@
         <w:rPr>
           <w:lang w:val="en-US"/>
         </w:rPr>
-        <w:t>computer_</w:t>
+        <w:t>player_</w:t>
       </w:r>
       <w:proofErr w:type="gramStart"/>
       <w:r>
         <w:rPr>
           <w:lang w:val="en-US"/>
         </w:rPr>
-        <w:t>figure</w:t>
+        <w:t>checker</w:t>
       </w:r>
       <w:proofErr w:type="spellEnd"/>
       <w:r>
@@ -523,7 +530,7 @@
         <w:rPr>
           <w:lang w:val="en-US"/>
         </w:rPr>
-        <w:t>2,5).</w:t>
+        <w:t>2,7).</w:t>
       </w:r>
     </w:p>
     <w:p>
@@ -537,14 +544,14 @@
         <w:rPr>
           <w:lang w:val="en-US"/>
         </w:rPr>
-        <w:t>computer_</w:t>
+        <w:t>player_</w:t>
       </w:r>
       <w:proofErr w:type="gramStart"/>
       <w:r>
         <w:rPr>
           <w:lang w:val="en-US"/>
         </w:rPr>
-        <w:t>figure</w:t>
+        <w:t>checker</w:t>
       </w:r>
       <w:proofErr w:type="spellEnd"/>
       <w:r>
@@ -558,7 +565,7 @@
         <w:rPr>
           <w:lang w:val="en-US"/>
         </w:rPr>
-        <w:t xml:space="preserve">3,2). </w:t>
+        <w:t>4,1).</w:t>
       </w:r>
     </w:p>
     <w:p>
@@ -572,14 +579,14 @@
         <w:rPr>
           <w:lang w:val="en-US"/>
         </w:rPr>
-        <w:t>computer_</w:t>
+        <w:t>player_</w:t>
       </w:r>
       <w:proofErr w:type="gramStart"/>
       <w:r>
         <w:rPr>
           <w:lang w:val="en-US"/>
         </w:rPr>
-        <w:t>figure</w:t>
+        <w:t>checker</w:t>
       </w:r>
       <w:proofErr w:type="spellEnd"/>
       <w:r>
@@ -593,92 +600,8 @@
         <w:rPr>
           <w:lang w:val="en-US"/>
         </w:rPr>
-        <w:t>3,4).</w:t>
-      </w:r>
-    </w:p>
-    <w:p>
-      <w:pPr>
-        <w:rPr>
-          <w:lang w:val="en-US"/>
-        </w:rPr>
-      </w:pPr>
-    </w:p>
-    <w:p>
-      <w:pPr>
-        <w:rPr>
-          <w:lang w:val="en-US"/>
-        </w:rPr>
-      </w:pPr>
-      <w:proofErr w:type="spellStart"/>
-      <w:r>
-        <w:rPr>
-          <w:lang w:val="en-US"/>
-        </w:rPr>
-        <w:t>player_</w:t>
-      </w:r>
-      <w:proofErr w:type="gramStart"/>
-      <w:r>
-        <w:rPr>
-          <w:lang w:val="en-US"/>
-        </w:rPr>
-        <w:t>figure</w:t>
-      </w:r>
-      <w:proofErr w:type="spellEnd"/>
-      <w:r>
-        <w:rPr>
-          <w:lang w:val="en-US"/>
-        </w:rPr>
-        <w:t>(</w:t>
-      </w:r>
-      <w:proofErr w:type="gramEnd"/>
-      <w:r>
-        <w:rPr>
-          <w:lang w:val="en-US"/>
-        </w:rPr>
-        <w:t>5,0).</w:t>
-      </w:r>
-    </w:p>
-    <w:p>
-      <w:pPr>
-        <w:rPr>
-          <w:lang w:val="en-US"/>
-        </w:rPr>
-      </w:pPr>
-      <w:proofErr w:type="spellStart"/>
-      <w:r>
-        <w:rPr>
-          <w:lang w:val="en-US"/>
-        </w:rPr>
-        <w:t>player_</w:t>
-      </w:r>
-      <w:proofErr w:type="gramStart"/>
-      <w:r>
-        <w:rPr>
-          <w:lang w:val="en-US"/>
-        </w:rPr>
-        <w:t>figure</w:t>
-      </w:r>
-      <w:proofErr w:type="spellEnd"/>
-      <w:r>
-        <w:rPr>
-          <w:lang w:val="en-US"/>
-        </w:rPr>
-        <w:t>(</w:t>
-      </w:r>
-      <w:proofErr w:type="gramEnd"/>
-      <w:r>
-        <w:rPr>
-          <w:lang w:val="en-US"/>
-        </w:rPr>
-        <w:t>5,2).</w:t>
-      </w:r>
-    </w:p>
-    <w:p>
-      <w:pPr>
-        <w:rPr>
-          <w:lang w:val="en-US"/>
-        </w:rPr>
-      </w:pPr>
+        <w:t>6,3).</w:t>
+      </w:r>
     </w:p>
     <w:p>
       <w:pPr>
@@ -737,7 +660,34 @@
         </w:drawing>
       </w:r>
     </w:p>
-    <w:p/>
+    <w:p>
+      <w:pPr>
+        <w:rPr>
+          <w:lang w:val="en-US"/>
+        </w:rPr>
+      </w:pPr>
+    </w:p>
+    <w:p>
+      <w:pPr>
+        <w:rPr>
+          <w:lang w:val="en-US"/>
+        </w:rPr>
+      </w:pPr>
+    </w:p>
+    <w:p>
+      <w:pPr>
+        <w:rPr>
+          <w:lang w:val="en-US"/>
+        </w:rPr>
+      </w:pPr>
+    </w:p>
+    <w:p>
+      <w:pPr>
+        <w:rPr>
+          <w:lang w:val="en-US"/>
+        </w:rPr>
+      </w:pPr>
+    </w:p>
     <w:p>
       <w:r>
         <w:lastRenderedPageBreak/>

--- a/project/Tests.docx
+++ b/project/Tests.docx
@@ -37,8 +37,6 @@
         </w:rPr>
         <w:t>Компьютер х</w:t>
       </w:r>
-      <w:bookmarkStart w:id="0" w:name="_GoBack"/>
-      <w:bookmarkEnd w:id="0"/>
       <w:r>
         <w:rPr>
           <w:sz w:val="24"/>
@@ -680,6 +678,350 @@
           <w:szCs w:val="24"/>
         </w:rPr>
       </w:pPr>
+      <w:r>
+        <w:rPr>
+          <w:sz w:val="24"/>
+          <w:szCs w:val="24"/>
+        </w:rPr>
+        <w:tab/>
+      </w:r>
+      <w:r>
+        <w:rPr>
+          <w:b/>
+          <w:sz w:val="24"/>
+          <w:szCs w:val="24"/>
+        </w:rPr>
+        <w:t>Тест 3</w:t>
+      </w:r>
+    </w:p>
+    <w:p>
+      <w:pPr>
+        <w:spacing w:after="0" w:line="240" w:lineRule="auto"/>
+        <w:rPr>
+          <w:sz w:val="24"/>
+          <w:szCs w:val="24"/>
+        </w:rPr>
+      </w:pPr>
+      <w:r>
+        <w:rPr>
+          <w:sz w:val="24"/>
+          <w:szCs w:val="24"/>
+        </w:rPr>
+        <w:tab/>
+        <w:t>Дамка умно поедает несколько фигур</w:t>
+      </w:r>
+    </w:p>
+    <w:p>
+      <w:pPr>
+        <w:spacing w:after="0" w:line="240" w:lineRule="auto"/>
+        <w:rPr>
+          <w:b/>
+          <w:sz w:val="24"/>
+          <w:szCs w:val="24"/>
+        </w:rPr>
+      </w:pPr>
+    </w:p>
+    <w:p>
+      <w:pPr>
+        <w:spacing w:after="0" w:line="240" w:lineRule="auto"/>
+        <w:rPr>
+          <w:sz w:val="24"/>
+          <w:szCs w:val="24"/>
+        </w:rPr>
+      </w:pPr>
+      <w:r>
+        <w:rPr>
+          <w:noProof/>
+          <w:sz w:val="24"/>
+          <w:szCs w:val="24"/>
+          <w:lang w:val="en-US" w:eastAsia="en-US"/>
+        </w:rPr>
+        <w:drawing>
+          <wp:inline distT="0" distB="0" distL="0" distR="0" wp14:anchorId="3955B740" wp14:editId="57B71961">
+            <wp:extent cx="2853114" cy="2472755"/>
+            <wp:effectExtent l="0" t="0" r="0" b="0"/>
+            <wp:docPr id="5" name="Picture 1"/>
+            <wp:cNvGraphicFramePr>
+              <a:graphicFrameLocks xmlns:a="http://schemas.openxmlformats.org/drawingml/2006/main" noChangeAspect="1"/>
+            </wp:cNvGraphicFramePr>
+            <a:graphic xmlns:a="http://schemas.openxmlformats.org/drawingml/2006/main">
+              <a:graphicData uri="http://schemas.openxmlformats.org/drawingml/2006/picture">
+                <pic:pic xmlns:pic="http://schemas.openxmlformats.org/drawingml/2006/picture">
+                  <pic:nvPicPr>
+                    <pic:cNvPr id="0" name="Picture 1"/>
+                    <pic:cNvPicPr>
+                      <a:picLocks noChangeAspect="1" noChangeArrowheads="1"/>
+                    </pic:cNvPicPr>
+                  </pic:nvPicPr>
+                  <pic:blipFill>
+                    <a:blip r:embed="rId8">
+                      <a:extLst>
+                        <a:ext uri="{28A0092B-C50C-407E-A947-70E740481C1C}">
+                          <a14:useLocalDpi xmlns:a14="http://schemas.microsoft.com/office/drawing/2010/main" val="0"/>
+                        </a:ext>
+                      </a:extLst>
+                    </a:blip>
+                    <a:srcRect/>
+                    <a:stretch>
+                      <a:fillRect/>
+                    </a:stretch>
+                  </pic:blipFill>
+                  <pic:spPr bwMode="auto">
+                    <a:xfrm>
+                      <a:off x="0" y="0"/>
+                      <a:ext cx="2853521" cy="2473108"/>
+                    </a:xfrm>
+                    <a:prstGeom prst="rect">
+                      <a:avLst/>
+                    </a:prstGeom>
+                    <a:noFill/>
+                    <a:ln>
+                      <a:noFill/>
+                    </a:ln>
+                  </pic:spPr>
+                </pic:pic>
+              </a:graphicData>
+            </a:graphic>
+          </wp:inline>
+        </w:drawing>
+      </w:r>
+    </w:p>
+    <w:p>
+      <w:pPr>
+        <w:spacing w:after="0" w:line="240" w:lineRule="auto"/>
+        <w:rPr>
+          <w:sz w:val="24"/>
+          <w:szCs w:val="24"/>
+        </w:rPr>
+      </w:pPr>
+    </w:p>
+    <w:p>
+      <w:pPr>
+        <w:spacing w:after="0" w:line="240" w:lineRule="auto"/>
+        <w:rPr>
+          <w:sz w:val="24"/>
+          <w:szCs w:val="24"/>
+        </w:rPr>
+      </w:pPr>
+      <w:r>
+        <w:rPr>
+          <w:sz w:val="24"/>
+          <w:szCs w:val="24"/>
+        </w:rPr>
+        <w:t>До:</w:t>
+      </w:r>
+    </w:p>
+    <w:p>
+      <w:pPr>
+        <w:spacing w:after="0" w:line="240" w:lineRule="auto"/>
+        <w:rPr>
+          <w:sz w:val="24"/>
+          <w:szCs w:val="24"/>
+        </w:rPr>
+      </w:pPr>
+      <w:r>
+        <w:rPr>
+          <w:sz w:val="24"/>
+          <w:szCs w:val="24"/>
+        </w:rPr>
+        <w:t>computer_checker(3,2).</w:t>
+      </w:r>
+    </w:p>
+    <w:p>
+      <w:pPr>
+        <w:spacing w:after="0" w:line="240" w:lineRule="auto"/>
+        <w:rPr>
+          <w:sz w:val="24"/>
+          <w:szCs w:val="24"/>
+        </w:rPr>
+      </w:pPr>
+      <w:r>
+        <w:rPr>
+          <w:sz w:val="24"/>
+          <w:szCs w:val="24"/>
+        </w:rPr>
+        <w:t>computer_checker(3,6).</w:t>
+      </w:r>
+    </w:p>
+    <w:p>
+      <w:pPr>
+        <w:spacing w:after="0" w:line="240" w:lineRule="auto"/>
+        <w:rPr>
+          <w:sz w:val="24"/>
+          <w:szCs w:val="24"/>
+        </w:rPr>
+      </w:pPr>
+      <w:r>
+        <w:rPr>
+          <w:sz w:val="24"/>
+          <w:szCs w:val="24"/>
+        </w:rPr>
+        <w:t>computer_checker(0,7).</w:t>
+      </w:r>
+    </w:p>
+    <w:p>
+      <w:pPr>
+        <w:spacing w:after="0" w:line="240" w:lineRule="auto"/>
+        <w:rPr>
+          <w:sz w:val="24"/>
+          <w:szCs w:val="24"/>
+        </w:rPr>
+      </w:pPr>
+      <w:r>
+        <w:rPr>
+          <w:sz w:val="24"/>
+          <w:szCs w:val="24"/>
+        </w:rPr>
+        <w:t>player_king(5,0).</w:t>
+      </w:r>
+    </w:p>
+    <w:p>
+      <w:pPr>
+        <w:spacing w:after="0" w:line="240" w:lineRule="auto"/>
+        <w:rPr>
+          <w:sz w:val="24"/>
+          <w:szCs w:val="24"/>
+        </w:rPr>
+      </w:pPr>
+    </w:p>
+    <w:p>
+      <w:pPr>
+        <w:spacing w:after="0" w:line="240" w:lineRule="auto"/>
+        <w:rPr>
+          <w:sz w:val="24"/>
+          <w:szCs w:val="24"/>
+        </w:rPr>
+      </w:pPr>
+      <w:r>
+        <w:rPr>
+          <w:sz w:val="24"/>
+          <w:szCs w:val="24"/>
+        </w:rPr>
+        <w:t>После:</w:t>
+      </w:r>
+    </w:p>
+    <w:p>
+      <w:pPr>
+        <w:spacing w:after="0" w:line="240" w:lineRule="auto"/>
+        <w:rPr>
+          <w:sz w:val="24"/>
+          <w:szCs w:val="24"/>
+        </w:rPr>
+      </w:pPr>
+      <w:r>
+        <w:rPr>
+          <w:sz w:val="24"/>
+          <w:szCs w:val="24"/>
+        </w:rPr>
+        <w:t>test:-</w:t>
+      </w:r>
+    </w:p>
+    <w:p>
+      <w:pPr>
+        <w:spacing w:after="0" w:line="240" w:lineRule="auto"/>
+        <w:rPr>
+          <w:sz w:val="24"/>
+          <w:szCs w:val="24"/>
+        </w:rPr>
+      </w:pPr>
+      <w:r>
+        <w:rPr>
+          <w:sz w:val="24"/>
+          <w:szCs w:val="24"/>
+        </w:rPr>
+        <w:t xml:space="preserve">    player_move(5,0,4,7),</w:t>
+      </w:r>
+    </w:p>
+    <w:p>
+      <w:pPr>
+        <w:spacing w:after="0" w:line="240" w:lineRule="auto"/>
+        <w:rPr>
+          <w:sz w:val="24"/>
+          <w:szCs w:val="24"/>
+        </w:rPr>
+      </w:pPr>
+      <w:r>
+        <w:rPr>
+          <w:sz w:val="24"/>
+          <w:szCs w:val="24"/>
+        </w:rPr>
+        <w:t xml:space="preserve">    empty(3,2),</w:t>
+      </w:r>
+    </w:p>
+    <w:p>
+      <w:pPr>
+        <w:spacing w:after="0" w:line="240" w:lineRule="auto"/>
+        <w:rPr>
+          <w:sz w:val="24"/>
+          <w:szCs w:val="24"/>
+        </w:rPr>
+      </w:pPr>
+      <w:r>
+        <w:rPr>
+          <w:sz w:val="24"/>
+          <w:szCs w:val="24"/>
+        </w:rPr>
+        <w:t xml:space="preserve">    empty(3,6),</w:t>
+      </w:r>
+      <w:bookmarkStart w:id="0" w:name="_GoBack"/>
+      <w:bookmarkEnd w:id="0"/>
+    </w:p>
+    <w:p>
+      <w:pPr>
+        <w:spacing w:after="0" w:line="240" w:lineRule="auto"/>
+        <w:rPr>
+          <w:sz w:val="24"/>
+          <w:szCs w:val="24"/>
+        </w:rPr>
+      </w:pPr>
+      <w:r>
+        <w:rPr>
+          <w:sz w:val="24"/>
+          <w:szCs w:val="24"/>
+        </w:rPr>
+        <w:t xml:space="preserve">    empty(5,0),</w:t>
+      </w:r>
+    </w:p>
+    <w:p>
+      <w:pPr>
+        <w:spacing w:after="0" w:line="240" w:lineRule="auto"/>
+        <w:rPr>
+          <w:sz w:val="24"/>
+          <w:szCs w:val="24"/>
+        </w:rPr>
+      </w:pPr>
+      <w:r>
+        <w:rPr>
+          <w:sz w:val="24"/>
+          <w:szCs w:val="24"/>
+        </w:rPr>
+        <w:t xml:space="preserve">    player_king(4,7).</w:t>
+      </w:r>
+    </w:p>
+    <w:p>
+      <w:pPr>
+        <w:spacing w:after="0" w:line="240" w:lineRule="auto"/>
+        <w:rPr>
+          <w:sz w:val="24"/>
+          <w:szCs w:val="24"/>
+        </w:rPr>
+      </w:pPr>
+      <w:r>
+        <w:rPr>
+          <w:sz w:val="24"/>
+          <w:szCs w:val="24"/>
+        </w:rPr>
+        <w:t xml:space="preserve">    computer_checker(0,7).</w:t>
+      </w:r>
+    </w:p>
+    <w:p>
+      <w:pPr>
+        <w:spacing w:after="0" w:line="240" w:lineRule="auto"/>
+        <w:rPr>
+          <w:sz w:val="24"/>
+          <w:szCs w:val="24"/>
+        </w:rPr>
+      </w:pPr>
     </w:p>
     <w:p>
       <w:pPr>
@@ -758,6 +1100,7 @@
           <w:szCs w:val="24"/>
           <w:lang w:val="en-US"/>
         </w:rPr>
+        <w:lastRenderedPageBreak/>
         <w:t>computer_figure(2,5).</w:t>
       </w:r>
     </w:p>
@@ -893,7 +1236,7 @@
                     </pic:cNvPicPr>
                   </pic:nvPicPr>
                   <pic:blipFill>
-                    <a:blip r:embed="rId8"/>
+                    <a:blip r:embed="rId9"/>
                     <a:srcRect/>
                     <a:stretch>
                       <a:fillRect/>
@@ -1068,6 +1411,7 @@
           <w:szCs w:val="24"/>
           <w:lang w:val="en-US" w:eastAsia="en-US"/>
         </w:rPr>
+        <w:lastRenderedPageBreak/>
         <w:drawing>
           <wp:inline distT="0" distB="0" distL="0" distR="0" wp14:anchorId="4EA614BB" wp14:editId="54763049">
             <wp:extent cx="5932805" cy="4455160"/>
@@ -1086,7 +1430,7 @@
                     </pic:cNvPicPr>
                   </pic:nvPicPr>
                   <pic:blipFill>
-                    <a:blip r:embed="rId9"/>
+                    <a:blip r:embed="rId10"/>
                     <a:srcRect/>
                     <a:stretch>
                       <a:fillRect/>
@@ -1369,6 +1713,7 @@
           <w:szCs w:val="24"/>
           <w:lang w:val="en-US" w:eastAsia="en-US"/>
         </w:rPr>
+        <w:lastRenderedPageBreak/>
         <w:drawing>
           <wp:inline distT="0" distB="0" distL="0" distR="0" wp14:anchorId="55273F01" wp14:editId="5DA8E513">
             <wp:extent cx="5940425" cy="6149612"/>
@@ -1387,7 +1732,7 @@
                     </pic:cNvPicPr>
                   </pic:nvPicPr>
                   <pic:blipFill>
-                    <a:blip r:embed="rId10"/>
+                    <a:blip r:embed="rId11"/>
                     <a:srcRect/>
                     <a:stretch>
                       <a:fillRect/>
@@ -1475,7 +1820,7 @@
                     </pic:cNvPicPr>
                   </pic:nvPicPr>
                   <pic:blipFill>
-                    <a:blip r:embed="rId11"/>
+                    <a:blip r:embed="rId12"/>
                     <a:srcRect/>
                     <a:stretch>
                       <a:fillRect/>
@@ -2209,7 +2554,7 @@
 </file>
 
 <file path=customXml/itemProps1.xml><?xml version="1.0" encoding="utf-8"?>
-<ds:datastoreItem xmlns:ds="http://schemas.openxmlformats.org/officeDocument/2006/customXml" ds:itemID="{CB205EAE-562D-5643-90CC-F45DAC900B9D}">
+<ds:datastoreItem xmlns:ds="http://schemas.openxmlformats.org/officeDocument/2006/customXml" ds:itemID="{3D009478-BC8B-5548-B05C-F3A229007E17}">
   <ds:schemaRefs>
     <ds:schemaRef ds:uri="http://schemas.openxmlformats.org/officeDocument/2006/bibliography"/>
   </ds:schemaRefs>

--- a/project/Tests.docx
+++ b/project/Tests.docx
@@ -159,6 +159,26 @@
         <w:rPr>
           <w:sz w:val="24"/>
           <w:szCs w:val="24"/>
+          <w:lang w:val="en-US"/>
+        </w:rPr>
+      </w:pPr>
+      <w:bookmarkStart w:id="0" w:name="_GoBack"/>
+      <w:r>
+        <w:rPr>
+          <w:sz w:val="24"/>
+          <w:szCs w:val="24"/>
+          <w:lang w:val="en-US"/>
+        </w:rPr>
+        <w:t>[poddavki].</w:t>
+      </w:r>
+    </w:p>
+    <w:bookmarkEnd w:id="0"/>
+    <w:p>
+      <w:pPr>
+        <w:spacing w:after="0" w:line="240" w:lineRule="auto"/>
+        <w:rPr>
+          <w:sz w:val="24"/>
+          <w:szCs w:val="24"/>
         </w:rPr>
       </w:pPr>
       <w:r>
@@ -448,6 +468,7 @@
           <w:szCs w:val="24"/>
           <w:lang w:val="en-US" w:eastAsia="en-US"/>
         </w:rPr>
+        <w:lastRenderedPageBreak/>
         <w:drawing>
           <wp:inline distT="0" distB="0" distL="0" distR="0" wp14:anchorId="1F357463" wp14:editId="60BEC078">
             <wp:extent cx="2866634" cy="2461171"/>
@@ -737,10 +758,10 @@
           <w:lang w:val="en-US" w:eastAsia="en-US"/>
         </w:rPr>
         <w:drawing>
-          <wp:inline distT="0" distB="0" distL="0" distR="0" wp14:anchorId="3955B740" wp14:editId="57B71961">
+          <wp:inline distT="0" distB="0" distL="0" distR="0" wp14:anchorId="666631CD" wp14:editId="11DB4D8E">
             <wp:extent cx="2853114" cy="2472755"/>
             <wp:effectExtent l="0" t="0" r="0" b="0"/>
-            <wp:docPr id="5" name="Picture 1"/>
+            <wp:docPr id="6" name="Picture 2"/>
             <wp:cNvGraphicFramePr>
               <a:graphicFrameLocks xmlns:a="http://schemas.openxmlformats.org/drawingml/2006/main" noChangeAspect="1"/>
             </wp:cNvGraphicFramePr>
@@ -748,7 +769,7 @@
               <a:graphicData uri="http://schemas.openxmlformats.org/drawingml/2006/picture">
                 <pic:pic xmlns:pic="http://schemas.openxmlformats.org/drawingml/2006/picture">
                   <pic:nvPicPr>
-                    <pic:cNvPr id="0" name="Picture 1"/>
+                    <pic:cNvPr id="0" name="Picture 2"/>
                     <pic:cNvPicPr>
                       <a:picLocks noChangeAspect="1" noChangeArrowheads="1"/>
                     </pic:cNvPicPr>
@@ -769,7 +790,7 @@
                   <pic:spPr bwMode="auto">
                     <a:xfrm>
                       <a:off x="0" y="0"/>
-                      <a:ext cx="2853521" cy="2473108"/>
+                      <a:ext cx="2853455" cy="2473050"/>
                     </a:xfrm>
                     <a:prstGeom prst="rect">
                       <a:avLst/>
@@ -913,6 +934,7 @@
           <w:sz w:val="24"/>
           <w:szCs w:val="24"/>
         </w:rPr>
+        <w:lastRenderedPageBreak/>
         <w:t>test:-</w:t>
       </w:r>
     </w:p>
@@ -963,8 +985,6 @@
         </w:rPr>
         <w:t xml:space="preserve">    empty(3,6),</w:t>
       </w:r>
-      <w:bookmarkStart w:id="0" w:name="_GoBack"/>
-      <w:bookmarkEnd w:id="0"/>
     </w:p>
     <w:p>
       <w:pPr>
@@ -1018,197 +1038,132 @@
       <w:pPr>
         <w:spacing w:after="0" w:line="240" w:lineRule="auto"/>
         <w:rPr>
-          <w:sz w:val="24"/>
-          <w:szCs w:val="24"/>
-        </w:rPr>
-      </w:pPr>
-    </w:p>
-    <w:p>
-      <w:pPr>
-        <w:spacing w:after="0" w:line="240" w:lineRule="auto"/>
-        <w:rPr>
-          <w:sz w:val="24"/>
-          <w:szCs w:val="24"/>
-        </w:rPr>
-      </w:pPr>
-    </w:p>
-    <w:p>
-      <w:pPr>
-        <w:spacing w:after="0" w:line="240" w:lineRule="auto"/>
-        <w:rPr>
-          <w:sz w:val="24"/>
-          <w:szCs w:val="24"/>
-        </w:rPr>
-      </w:pPr>
-    </w:p>
-    <w:p>
-      <w:pPr>
-        <w:spacing w:after="0" w:line="240" w:lineRule="auto"/>
-        <w:rPr>
-          <w:sz w:val="24"/>
-          <w:szCs w:val="24"/>
-        </w:rPr>
-      </w:pPr>
-      <w:r>
-        <w:rPr>
-          <w:sz w:val="24"/>
-          <w:szCs w:val="24"/>
-        </w:rPr>
-        <w:t>Ромины тесты</w:t>
-      </w:r>
-    </w:p>
-    <w:p>
-      <w:pPr>
-        <w:spacing w:after="0" w:line="240" w:lineRule="auto"/>
-        <w:rPr>
-          <w:sz w:val="24"/>
-          <w:szCs w:val="24"/>
-          <w:lang w:val="en-US"/>
-        </w:rPr>
-      </w:pPr>
-    </w:p>
-    <w:p>
-      <w:pPr>
-        <w:spacing w:after="0" w:line="240" w:lineRule="auto"/>
-        <w:rPr>
-          <w:sz w:val="24"/>
-          <w:szCs w:val="24"/>
-          <w:lang w:val="en-US"/>
-        </w:rPr>
-      </w:pPr>
-      <w:r>
-        <w:rPr>
-          <w:sz w:val="24"/>
-          <w:szCs w:val="24"/>
-          <w:lang w:val="en-US"/>
-        </w:rPr>
-        <w:t>computer_figure(1,6).</w:t>
-      </w:r>
-    </w:p>
-    <w:p>
-      <w:pPr>
-        <w:spacing w:after="0" w:line="240" w:lineRule="auto"/>
-        <w:rPr>
-          <w:sz w:val="24"/>
-          <w:szCs w:val="24"/>
-          <w:lang w:val="en-US"/>
-        </w:rPr>
-      </w:pPr>
-      <w:r>
-        <w:rPr>
-          <w:sz w:val="24"/>
-          <w:szCs w:val="24"/>
-          <w:lang w:val="en-US"/>
-        </w:rPr>
-        <w:lastRenderedPageBreak/>
-        <w:t>computer_figure(2,5).</w:t>
-      </w:r>
-    </w:p>
-    <w:p>
-      <w:pPr>
-        <w:spacing w:after="0" w:line="240" w:lineRule="auto"/>
-        <w:rPr>
-          <w:sz w:val="24"/>
-          <w:szCs w:val="24"/>
-          <w:lang w:val="en-US"/>
-        </w:rPr>
-      </w:pPr>
-      <w:r>
-        <w:rPr>
-          <w:sz w:val="24"/>
-          <w:szCs w:val="24"/>
-          <w:lang w:val="en-US"/>
-        </w:rPr>
-        <w:t xml:space="preserve">computer_figure(3,2). </w:t>
-      </w:r>
-    </w:p>
-    <w:p>
-      <w:pPr>
-        <w:spacing w:after="0" w:line="240" w:lineRule="auto"/>
-        <w:rPr>
-          <w:sz w:val="24"/>
-          <w:szCs w:val="24"/>
-          <w:lang w:val="en-US"/>
-        </w:rPr>
-      </w:pPr>
-      <w:r>
-        <w:rPr>
-          <w:sz w:val="24"/>
-          <w:szCs w:val="24"/>
-          <w:lang w:val="en-US"/>
-        </w:rPr>
-        <w:t>computer_figure(3,4).</w:t>
-      </w:r>
-    </w:p>
-    <w:p>
-      <w:pPr>
-        <w:spacing w:after="0" w:line="240" w:lineRule="auto"/>
-        <w:rPr>
-          <w:sz w:val="24"/>
-          <w:szCs w:val="24"/>
-          <w:lang w:val="en-US"/>
-        </w:rPr>
-      </w:pPr>
-    </w:p>
-    <w:p>
-      <w:pPr>
-        <w:spacing w:after="0" w:line="240" w:lineRule="auto"/>
-        <w:rPr>
-          <w:sz w:val="24"/>
-          <w:szCs w:val="24"/>
-          <w:lang w:val="en-US"/>
-        </w:rPr>
-      </w:pPr>
-      <w:r>
-        <w:rPr>
-          <w:sz w:val="24"/>
-          <w:szCs w:val="24"/>
-          <w:lang w:val="en-US"/>
-        </w:rPr>
-        <w:t>player_figure(5,0).</w:t>
-      </w:r>
-    </w:p>
-    <w:p>
-      <w:pPr>
-        <w:spacing w:after="0" w:line="240" w:lineRule="auto"/>
-        <w:rPr>
-          <w:sz w:val="24"/>
-          <w:szCs w:val="24"/>
-          <w:lang w:val="en-US"/>
-        </w:rPr>
-      </w:pPr>
-      <w:r>
-        <w:rPr>
-          <w:sz w:val="24"/>
-          <w:szCs w:val="24"/>
-          <w:lang w:val="en-US"/>
-        </w:rPr>
-        <w:t>player_figure(5,2).</w:t>
-      </w:r>
-    </w:p>
-    <w:p>
-      <w:pPr>
-        <w:spacing w:after="0" w:line="240" w:lineRule="auto"/>
-        <w:rPr>
-          <w:sz w:val="24"/>
-          <w:szCs w:val="24"/>
-        </w:rPr>
-      </w:pPr>
-      <w:r>
-        <w:rPr>
-          <w:sz w:val="24"/>
-          <w:szCs w:val="24"/>
-        </w:rPr>
-        <w:t>Начальное:</w:t>
-      </w:r>
-    </w:p>
-    <w:p>
-      <w:pPr>
-        <w:spacing w:after="0" w:line="240" w:lineRule="auto"/>
-        <w:rPr>
-          <w:sz w:val="24"/>
-          <w:szCs w:val="24"/>
-          <w:lang w:val="en-US"/>
+          <w:b/>
+          <w:sz w:val="24"/>
+          <w:szCs w:val="24"/>
+        </w:rPr>
+      </w:pPr>
+    </w:p>
+    <w:p>
+      <w:pPr>
+        <w:spacing w:after="0" w:line="240" w:lineRule="auto"/>
+        <w:ind w:firstLine="708"/>
+        <w:rPr>
+          <w:b/>
+          <w:sz w:val="24"/>
+          <w:szCs w:val="24"/>
+        </w:rPr>
+      </w:pPr>
+    </w:p>
+    <w:p>
+      <w:pPr>
+        <w:spacing w:after="0" w:line="240" w:lineRule="auto"/>
+        <w:ind w:firstLine="708"/>
+        <w:rPr>
+          <w:b/>
+          <w:sz w:val="24"/>
+          <w:szCs w:val="24"/>
+        </w:rPr>
+      </w:pPr>
+    </w:p>
+    <w:p>
+      <w:pPr>
+        <w:spacing w:after="0" w:line="240" w:lineRule="auto"/>
+        <w:ind w:firstLine="708"/>
+        <w:rPr>
+          <w:b/>
+          <w:sz w:val="24"/>
+          <w:szCs w:val="24"/>
+        </w:rPr>
+      </w:pPr>
+    </w:p>
+    <w:p>
+      <w:pPr>
+        <w:spacing w:after="0" w:line="240" w:lineRule="auto"/>
+        <w:ind w:firstLine="708"/>
+        <w:rPr>
+          <w:b/>
+          <w:sz w:val="24"/>
+          <w:szCs w:val="24"/>
+        </w:rPr>
+      </w:pPr>
+    </w:p>
+    <w:p>
+      <w:pPr>
+        <w:spacing w:after="0" w:line="240" w:lineRule="auto"/>
+        <w:ind w:firstLine="708"/>
+        <w:rPr>
+          <w:b/>
+          <w:sz w:val="24"/>
+          <w:szCs w:val="24"/>
+        </w:rPr>
+      </w:pPr>
+    </w:p>
+    <w:p>
+      <w:pPr>
+        <w:spacing w:after="0" w:line="240" w:lineRule="auto"/>
+        <w:ind w:left="708"/>
+        <w:rPr>
+          <w:b/>
+          <w:sz w:val="24"/>
+          <w:szCs w:val="24"/>
+        </w:rPr>
+      </w:pPr>
+      <w:r>
+        <w:rPr>
+          <w:b/>
+          <w:sz w:val="24"/>
+          <w:szCs w:val="24"/>
+        </w:rPr>
+        <w:t>Тест 4</w:t>
+      </w:r>
+    </w:p>
+    <w:p>
+      <w:pPr>
+        <w:spacing w:after="0" w:line="240" w:lineRule="auto"/>
+        <w:rPr>
+          <w:sz w:val="24"/>
+          <w:szCs w:val="24"/>
+        </w:rPr>
+      </w:pPr>
+      <w:r>
+        <w:rPr>
+          <w:sz w:val="24"/>
+          <w:szCs w:val="24"/>
+        </w:rPr>
+        <w:tab/>
+        <w:t>Дамка</w:t>
+      </w:r>
+      <w:r>
+        <w:rPr>
+          <w:sz w:val="24"/>
+          <w:szCs w:val="24"/>
+        </w:rPr>
+        <w:t xml:space="preserve"> компьютера</w:t>
+      </w:r>
+      <w:r>
+        <w:rPr>
+          <w:sz w:val="24"/>
+          <w:szCs w:val="24"/>
+        </w:rPr>
+        <w:t xml:space="preserve"> поедает несколько фигур</w:t>
+      </w:r>
+    </w:p>
+    <w:p>
+      <w:pPr>
+        <w:spacing w:after="0" w:line="240" w:lineRule="auto"/>
+        <w:rPr>
+          <w:sz w:val="24"/>
+          <w:szCs w:val="24"/>
+        </w:rPr>
+      </w:pPr>
+    </w:p>
+    <w:p>
+      <w:pPr>
+        <w:spacing w:after="0" w:line="240" w:lineRule="auto"/>
+        <w:rPr>
+          <w:sz w:val="24"/>
+          <w:szCs w:val="24"/>
         </w:rPr>
       </w:pPr>
       <w:r>
@@ -1219,10 +1174,10 @@
           <w:lang w:val="en-US" w:eastAsia="en-US"/>
         </w:rPr>
         <w:drawing>
-          <wp:inline distT="0" distB="0" distL="0" distR="0" wp14:anchorId="7ABD093A" wp14:editId="4117F1DA">
-            <wp:extent cx="5940425" cy="4449134"/>
-            <wp:effectExtent l="19050" t="0" r="3175" b="0"/>
-            <wp:docPr id="1" name="Рисунок 1"/>
+          <wp:inline distT="0" distB="0" distL="0" distR="0" wp14:anchorId="6CDC0384" wp14:editId="16411F18">
+            <wp:extent cx="2858232" cy="2511676"/>
+            <wp:effectExtent l="0" t="0" r="0" b="0"/>
+            <wp:docPr id="5" name="Picture 1"/>
             <wp:cNvGraphicFramePr>
               <a:graphicFrameLocks xmlns:a="http://schemas.openxmlformats.org/drawingml/2006/main" noChangeAspect="1"/>
             </wp:cNvGraphicFramePr>
@@ -1236,7 +1191,13 @@
                     </pic:cNvPicPr>
                   </pic:nvPicPr>
                   <pic:blipFill>
-                    <a:blip r:embed="rId9"/>
+                    <a:blip r:embed="rId9">
+                      <a:extLst>
+                        <a:ext uri="{28A0092B-C50C-407E-A947-70E740481C1C}">
+                          <a14:useLocalDpi xmlns:a14="http://schemas.microsoft.com/office/drawing/2010/main" val="0"/>
+                        </a:ext>
+                      </a:extLst>
+                    </a:blip>
                     <a:srcRect/>
                     <a:stretch>
                       <a:fillRect/>
@@ -1245,17 +1206,14 @@
                   <pic:spPr bwMode="auto">
                     <a:xfrm>
                       <a:off x="0" y="0"/>
-                      <a:ext cx="5940425" cy="4449134"/>
+                      <a:ext cx="2859435" cy="2512734"/>
                     </a:xfrm>
                     <a:prstGeom prst="rect">
                       <a:avLst/>
                     </a:prstGeom>
                     <a:noFill/>
-                    <a:ln w="9525">
+                    <a:ln>
                       <a:noFill/>
-                      <a:miter lim="800000"/>
-                      <a:headEnd/>
-                      <a:tailEnd/>
                     </a:ln>
                   </pic:spPr>
                 </pic:pic>
@@ -1282,572 +1240,327 @@
           <w:szCs w:val="24"/>
         </w:rPr>
       </w:pPr>
-    </w:p>
-    <w:p>
-      <w:pPr>
-        <w:spacing w:after="0" w:line="240" w:lineRule="auto"/>
-        <w:rPr>
-          <w:sz w:val="24"/>
-          <w:szCs w:val="24"/>
-        </w:rPr>
-      </w:pPr>
-    </w:p>
-    <w:p>
-      <w:pPr>
-        <w:spacing w:after="0" w:line="240" w:lineRule="auto"/>
-        <w:rPr>
-          <w:sz w:val="24"/>
-          <w:szCs w:val="24"/>
-        </w:rPr>
-      </w:pPr>
-    </w:p>
-    <w:p>
-      <w:pPr>
-        <w:spacing w:after="0" w:line="240" w:lineRule="auto"/>
-        <w:rPr>
-          <w:sz w:val="24"/>
-          <w:szCs w:val="24"/>
-        </w:rPr>
-      </w:pPr>
-    </w:p>
-    <w:p>
-      <w:pPr>
-        <w:spacing w:after="0" w:line="240" w:lineRule="auto"/>
-        <w:rPr>
-          <w:sz w:val="24"/>
-          <w:szCs w:val="24"/>
-        </w:rPr>
-      </w:pPr>
-    </w:p>
-    <w:p>
-      <w:pPr>
-        <w:spacing w:after="0" w:line="240" w:lineRule="auto"/>
-        <w:rPr>
-          <w:sz w:val="24"/>
-          <w:szCs w:val="24"/>
-        </w:rPr>
-      </w:pPr>
-      <w:r>
-        <w:rPr>
-          <w:sz w:val="24"/>
-          <w:szCs w:val="24"/>
-        </w:rPr>
-        <w:t>Ход игрока и последующий компьютера:</w:t>
-      </w:r>
-    </w:p>
-    <w:p>
-      <w:pPr>
-        <w:spacing w:after="0" w:line="240" w:lineRule="auto"/>
-        <w:rPr>
-          <w:sz w:val="24"/>
-          <w:szCs w:val="24"/>
-        </w:rPr>
-      </w:pPr>
-      <w:r>
-        <w:rPr>
-          <w:sz w:val="24"/>
-          <w:szCs w:val="24"/>
-        </w:rPr>
-        <w:t>Чёрным цветом обозначены ходы.</w:t>
-      </w:r>
-    </w:p>
-    <w:p>
-      <w:pPr>
-        <w:spacing w:after="0" w:line="240" w:lineRule="auto"/>
-        <w:rPr>
-          <w:sz w:val="24"/>
-          <w:szCs w:val="24"/>
-        </w:rPr>
-      </w:pPr>
-      <w:r>
-        <w:rPr>
-          <w:sz w:val="24"/>
-          <w:szCs w:val="24"/>
-        </w:rPr>
-        <w:t xml:space="preserve">Красным показано, как </w:t>
-      </w:r>
-      <w:r>
-        <w:rPr>
-          <w:sz w:val="24"/>
-          <w:szCs w:val="24"/>
-        </w:rPr>
-        <w:t>не нужно ходить и как</w:t>
-      </w:r>
-      <w:r>
-        <w:rPr>
-          <w:sz w:val="24"/>
-          <w:szCs w:val="24"/>
-        </w:rPr>
-        <w:t xml:space="preserve"> компьютер </w:t>
-      </w:r>
-      <w:r>
-        <w:rPr>
-          <w:sz w:val="24"/>
-          <w:szCs w:val="24"/>
-        </w:rPr>
-        <w:t xml:space="preserve">ходит </w:t>
-      </w:r>
-      <w:r>
-        <w:rPr>
-          <w:sz w:val="24"/>
-          <w:szCs w:val="24"/>
-        </w:rPr>
-        <w:t xml:space="preserve">сейчас, а зелёным – как должен был сходить. </w:t>
-      </w:r>
-    </w:p>
-    <w:p>
-      <w:pPr>
-        <w:spacing w:after="0" w:line="240" w:lineRule="auto"/>
-        <w:rPr>
-          <w:sz w:val="24"/>
-          <w:szCs w:val="24"/>
-          <w:lang w:val="en-US"/>
-        </w:rPr>
-      </w:pPr>
-      <w:r>
-        <w:rPr>
-          <w:noProof/>
-          <w:sz w:val="24"/>
-          <w:szCs w:val="24"/>
-          <w:lang w:val="en-US" w:eastAsia="en-US"/>
-        </w:rPr>
-        <w:lastRenderedPageBreak/>
-        <w:drawing>
-          <wp:inline distT="0" distB="0" distL="0" distR="0" wp14:anchorId="4EA614BB" wp14:editId="54763049">
-            <wp:extent cx="5932805" cy="4455160"/>
-            <wp:effectExtent l="19050" t="0" r="0" b="0"/>
-            <wp:docPr id="10" name="Рисунок 10"/>
-            <wp:cNvGraphicFramePr>
-              <a:graphicFrameLocks xmlns:a="http://schemas.openxmlformats.org/drawingml/2006/main" noChangeAspect="1"/>
-            </wp:cNvGraphicFramePr>
-            <a:graphic xmlns:a="http://schemas.openxmlformats.org/drawingml/2006/main">
-              <a:graphicData uri="http://schemas.openxmlformats.org/drawingml/2006/picture">
-                <pic:pic xmlns:pic="http://schemas.openxmlformats.org/drawingml/2006/picture">
-                  <pic:nvPicPr>
-                    <pic:cNvPr id="0" name="Picture 10"/>
-                    <pic:cNvPicPr>
-                      <a:picLocks noChangeAspect="1" noChangeArrowheads="1"/>
-                    </pic:cNvPicPr>
-                  </pic:nvPicPr>
-                  <pic:blipFill>
-                    <a:blip r:embed="rId10"/>
-                    <a:srcRect/>
-                    <a:stretch>
-                      <a:fillRect/>
-                    </a:stretch>
-                  </pic:blipFill>
-                  <pic:spPr bwMode="auto">
-                    <a:xfrm>
-                      <a:off x="0" y="0"/>
-                      <a:ext cx="5932805" cy="4455160"/>
-                    </a:xfrm>
-                    <a:prstGeom prst="rect">
-                      <a:avLst/>
-                    </a:prstGeom>
-                    <a:noFill/>
-                    <a:ln w="9525">
-                      <a:noFill/>
-                      <a:miter lim="800000"/>
-                      <a:headEnd/>
-                      <a:tailEnd/>
-                    </a:ln>
-                  </pic:spPr>
-                </pic:pic>
-              </a:graphicData>
-            </a:graphic>
-          </wp:inline>
-        </w:drawing>
-      </w:r>
-    </w:p>
-    <w:p>
-      <w:pPr>
-        <w:spacing w:after="0" w:line="240" w:lineRule="auto"/>
-        <w:rPr>
-          <w:sz w:val="24"/>
-          <w:szCs w:val="24"/>
-          <w:lang w:val="en-US"/>
-        </w:rPr>
-      </w:pPr>
-    </w:p>
-    <w:p>
-      <w:pPr>
-        <w:spacing w:after="0" w:line="240" w:lineRule="auto"/>
-        <w:rPr>
-          <w:sz w:val="24"/>
-          <w:szCs w:val="24"/>
-          <w:lang w:val="en-US"/>
-        </w:rPr>
-      </w:pPr>
-    </w:p>
-    <w:p>
-      <w:pPr>
-        <w:spacing w:after="0" w:line="240" w:lineRule="auto"/>
-        <w:rPr>
-          <w:sz w:val="24"/>
-          <w:szCs w:val="24"/>
-          <w:lang w:val="en-US"/>
-        </w:rPr>
-      </w:pPr>
-    </w:p>
-    <w:p>
-      <w:pPr>
-        <w:spacing w:after="0" w:line="240" w:lineRule="auto"/>
-        <w:rPr>
-          <w:sz w:val="24"/>
-          <w:szCs w:val="24"/>
-          <w:lang w:val="en-US"/>
-        </w:rPr>
-      </w:pPr>
-    </w:p>
-    <w:p>
-      <w:pPr>
-        <w:spacing w:after="0" w:line="240" w:lineRule="auto"/>
-        <w:rPr>
-          <w:sz w:val="24"/>
-          <w:szCs w:val="24"/>
-          <w:lang w:val="en-US"/>
-        </w:rPr>
-      </w:pPr>
-    </w:p>
-    <w:p>
-      <w:pPr>
-        <w:spacing w:after="0" w:line="240" w:lineRule="auto"/>
-        <w:rPr>
-          <w:sz w:val="24"/>
-          <w:szCs w:val="24"/>
-          <w:lang w:val="en-US"/>
-        </w:rPr>
-      </w:pPr>
-    </w:p>
-    <w:p>
-      <w:pPr>
-        <w:spacing w:after="0" w:line="240" w:lineRule="auto"/>
-        <w:rPr>
-          <w:sz w:val="24"/>
-          <w:szCs w:val="24"/>
-          <w:lang w:val="en-US"/>
-        </w:rPr>
-      </w:pPr>
-    </w:p>
-    <w:p>
-      <w:pPr>
-        <w:spacing w:after="0" w:line="240" w:lineRule="auto"/>
-        <w:rPr>
-          <w:sz w:val="24"/>
-          <w:szCs w:val="24"/>
-          <w:lang w:val="en-US"/>
-        </w:rPr>
-      </w:pPr>
-    </w:p>
-    <w:p>
-      <w:pPr>
-        <w:spacing w:after="0" w:line="240" w:lineRule="auto"/>
-        <w:rPr>
-          <w:sz w:val="24"/>
-          <w:szCs w:val="24"/>
-          <w:lang w:val="en-US"/>
-        </w:rPr>
-      </w:pPr>
-    </w:p>
-    <w:p>
-      <w:pPr>
-        <w:spacing w:after="0" w:line="240" w:lineRule="auto"/>
-        <w:rPr>
-          <w:sz w:val="24"/>
-          <w:szCs w:val="24"/>
-          <w:lang w:val="en-US"/>
-        </w:rPr>
-      </w:pPr>
-    </w:p>
-    <w:p>
-      <w:pPr>
-        <w:spacing w:after="0" w:line="240" w:lineRule="auto"/>
-        <w:rPr>
-          <w:sz w:val="24"/>
-          <w:szCs w:val="24"/>
-          <w:lang w:val="en-US"/>
-        </w:rPr>
-      </w:pPr>
-    </w:p>
-    <w:p>
-      <w:pPr>
-        <w:spacing w:after="0" w:line="240" w:lineRule="auto"/>
-        <w:rPr>
-          <w:sz w:val="24"/>
-          <w:szCs w:val="24"/>
-          <w:lang w:val="en-US"/>
-        </w:rPr>
-      </w:pPr>
-      <w:r>
-        <w:rPr>
-          <w:sz w:val="24"/>
-          <w:szCs w:val="24"/>
-          <w:lang w:val="en-US"/>
-        </w:rPr>
-        <w:t>computer_figure(1,6).</w:t>
-      </w:r>
-    </w:p>
-    <w:p>
-      <w:pPr>
-        <w:spacing w:after="0" w:line="240" w:lineRule="auto"/>
-        <w:rPr>
-          <w:sz w:val="24"/>
-          <w:szCs w:val="24"/>
-          <w:lang w:val="en-US"/>
-        </w:rPr>
-      </w:pPr>
-      <w:r>
-        <w:rPr>
-          <w:sz w:val="24"/>
-          <w:szCs w:val="24"/>
-          <w:lang w:val="en-US"/>
-        </w:rPr>
-        <w:t>computer_figure(2,5).</w:t>
-      </w:r>
-    </w:p>
-    <w:p>
-      <w:pPr>
-        <w:spacing w:after="0" w:line="240" w:lineRule="auto"/>
-        <w:rPr>
-          <w:sz w:val="24"/>
-          <w:szCs w:val="24"/>
-          <w:lang w:val="en-US"/>
-        </w:rPr>
-      </w:pPr>
-      <w:r>
-        <w:rPr>
-          <w:sz w:val="24"/>
-          <w:szCs w:val="24"/>
-          <w:lang w:val="en-US"/>
-        </w:rPr>
-        <w:t xml:space="preserve">computer_figure(3,2). </w:t>
-      </w:r>
-    </w:p>
-    <w:p>
-      <w:pPr>
-        <w:spacing w:after="0" w:line="240" w:lineRule="auto"/>
-        <w:rPr>
-          <w:sz w:val="24"/>
-          <w:szCs w:val="24"/>
-          <w:lang w:val="en-US"/>
-        </w:rPr>
-      </w:pPr>
-      <w:r>
-        <w:rPr>
-          <w:sz w:val="24"/>
-          <w:szCs w:val="24"/>
-          <w:lang w:val="en-US"/>
-        </w:rPr>
-        <w:t>computer_figure(3,4).</w:t>
-      </w:r>
-    </w:p>
-    <w:p>
-      <w:pPr>
-        <w:spacing w:after="0" w:line="240" w:lineRule="auto"/>
-        <w:rPr>
-          <w:sz w:val="24"/>
-          <w:szCs w:val="24"/>
-          <w:lang w:val="en-US"/>
-        </w:rPr>
-      </w:pPr>
-    </w:p>
-    <w:p>
-      <w:pPr>
-        <w:spacing w:after="0" w:line="240" w:lineRule="auto"/>
-        <w:rPr>
-          <w:sz w:val="24"/>
-          <w:szCs w:val="24"/>
-          <w:lang w:val="en-US"/>
-        </w:rPr>
-      </w:pPr>
-      <w:r>
-        <w:rPr>
-          <w:sz w:val="24"/>
-          <w:szCs w:val="24"/>
-          <w:lang w:val="en-US"/>
-        </w:rPr>
-        <w:t>player_figure(5,0).</w:t>
-      </w:r>
-    </w:p>
-    <w:p>
-      <w:pPr>
-        <w:spacing w:after="0" w:line="240" w:lineRule="auto"/>
-        <w:rPr>
-          <w:sz w:val="24"/>
-          <w:szCs w:val="24"/>
-          <w:lang w:val="en-US"/>
-        </w:rPr>
-      </w:pPr>
-      <w:r>
-        <w:rPr>
-          <w:sz w:val="24"/>
-          <w:szCs w:val="24"/>
-          <w:lang w:val="en-US"/>
-        </w:rPr>
-        <w:t>player_figure(5,2).</w:t>
-      </w:r>
-    </w:p>
-    <w:p>
-      <w:pPr>
-        <w:spacing w:after="0" w:line="240" w:lineRule="auto"/>
-        <w:rPr>
-          <w:sz w:val="24"/>
-          <w:szCs w:val="24"/>
-          <w:lang w:val="en-US"/>
-        </w:rPr>
-      </w:pPr>
-    </w:p>
-    <w:p>
-      <w:pPr>
-        <w:spacing w:after="0" w:line="240" w:lineRule="auto"/>
-        <w:rPr>
-          <w:sz w:val="24"/>
-          <w:szCs w:val="24"/>
-          <w:lang w:val="en-US"/>
-        </w:rPr>
-      </w:pPr>
-      <w:r>
-        <w:rPr>
-          <w:noProof/>
-          <w:sz w:val="24"/>
-          <w:szCs w:val="24"/>
-          <w:lang w:val="en-US" w:eastAsia="en-US"/>
-        </w:rPr>
-        <w:lastRenderedPageBreak/>
-        <w:drawing>
-          <wp:inline distT="0" distB="0" distL="0" distR="0" wp14:anchorId="55273F01" wp14:editId="5DA8E513">
-            <wp:extent cx="5940425" cy="6149612"/>
-            <wp:effectExtent l="19050" t="0" r="3175" b="0"/>
-            <wp:docPr id="2" name="Рисунок 1"/>
-            <wp:cNvGraphicFramePr>
-              <a:graphicFrameLocks xmlns:a="http://schemas.openxmlformats.org/drawingml/2006/main" noChangeAspect="1"/>
-            </wp:cNvGraphicFramePr>
-            <a:graphic xmlns:a="http://schemas.openxmlformats.org/drawingml/2006/main">
-              <a:graphicData uri="http://schemas.openxmlformats.org/drawingml/2006/picture">
-                <pic:pic xmlns:pic="http://schemas.openxmlformats.org/drawingml/2006/picture">
-                  <pic:nvPicPr>
-                    <pic:cNvPr id="0" name="Picture 1"/>
-                    <pic:cNvPicPr>
-                      <a:picLocks noChangeAspect="1" noChangeArrowheads="1"/>
-                    </pic:cNvPicPr>
-                  </pic:nvPicPr>
-                  <pic:blipFill>
-                    <a:blip r:embed="rId11"/>
-                    <a:srcRect/>
-                    <a:stretch>
-                      <a:fillRect/>
-                    </a:stretch>
-                  </pic:blipFill>
-                  <pic:spPr bwMode="auto">
-                    <a:xfrm>
-                      <a:off x="0" y="0"/>
-                      <a:ext cx="5940425" cy="6149612"/>
-                    </a:xfrm>
-                    <a:prstGeom prst="rect">
-                      <a:avLst/>
-                    </a:prstGeom>
-                    <a:noFill/>
-                    <a:ln w="9525">
-                      <a:noFill/>
-                      <a:miter lim="800000"/>
-                      <a:headEnd/>
-                      <a:tailEnd/>
-                    </a:ln>
-                  </pic:spPr>
-                </pic:pic>
-              </a:graphicData>
-            </a:graphic>
-          </wp:inline>
-        </w:drawing>
-      </w:r>
-    </w:p>
-    <w:p>
-      <w:pPr>
-        <w:spacing w:after="0" w:line="240" w:lineRule="auto"/>
-        <w:rPr>
-          <w:sz w:val="24"/>
-          <w:szCs w:val="24"/>
-        </w:rPr>
-      </w:pPr>
-    </w:p>
-    <w:p>
-      <w:pPr>
-        <w:spacing w:after="0" w:line="240" w:lineRule="auto"/>
-        <w:rPr>
-          <w:sz w:val="24"/>
-          <w:szCs w:val="24"/>
-        </w:rPr>
-      </w:pPr>
-      <w:r>
-        <w:rPr>
-          <w:sz w:val="24"/>
-          <w:szCs w:val="24"/>
-        </w:rPr>
-        <w:t>После хода:</w:t>
-      </w:r>
-    </w:p>
-    <w:p>
-      <w:pPr>
-        <w:spacing w:after="0" w:line="240" w:lineRule="auto"/>
-        <w:rPr>
-          <w:sz w:val="24"/>
-          <w:szCs w:val="24"/>
-        </w:rPr>
-      </w:pPr>
-      <w:r>
-        <w:rPr>
-          <w:noProof/>
-          <w:sz w:val="24"/>
-          <w:szCs w:val="24"/>
-          <w:lang w:val="en-US" w:eastAsia="en-US"/>
-        </w:rPr>
-        <w:lastRenderedPageBreak/>
-        <w:drawing>
-          <wp:inline distT="0" distB="0" distL="0" distR="0" wp14:anchorId="3368F055" wp14:editId="5BD8ABF8">
-            <wp:extent cx="5932805" cy="6134735"/>
-            <wp:effectExtent l="19050" t="0" r="0" b="0"/>
-            <wp:docPr id="16" name="Рисунок 16"/>
-            <wp:cNvGraphicFramePr>
-              <a:graphicFrameLocks xmlns:a="http://schemas.openxmlformats.org/drawingml/2006/main" noChangeAspect="1"/>
-            </wp:cNvGraphicFramePr>
-            <a:graphic xmlns:a="http://schemas.openxmlformats.org/drawingml/2006/main">
-              <a:graphicData uri="http://schemas.openxmlformats.org/drawingml/2006/picture">
-                <pic:pic xmlns:pic="http://schemas.openxmlformats.org/drawingml/2006/picture">
-                  <pic:nvPicPr>
-                    <pic:cNvPr id="0" name="Picture 16"/>
-                    <pic:cNvPicPr>
-                      <a:picLocks noChangeAspect="1" noChangeArrowheads="1"/>
-                    </pic:cNvPicPr>
-                  </pic:nvPicPr>
-                  <pic:blipFill>
-                    <a:blip r:embed="rId12"/>
-                    <a:srcRect/>
-                    <a:stretch>
-                      <a:fillRect/>
-                    </a:stretch>
-                  </pic:blipFill>
-                  <pic:spPr bwMode="auto">
-                    <a:xfrm>
-                      <a:off x="0" y="0"/>
-                      <a:ext cx="5932805" cy="6134735"/>
-                    </a:xfrm>
-                    <a:prstGeom prst="rect">
-                      <a:avLst/>
-                    </a:prstGeom>
-                    <a:noFill/>
-                    <a:ln w="9525">
-                      <a:noFill/>
-                      <a:miter lim="800000"/>
-                      <a:headEnd/>
-                      <a:tailEnd/>
-                    </a:ln>
-                  </pic:spPr>
-                </pic:pic>
-              </a:graphicData>
-            </a:graphic>
-          </wp:inline>
-        </w:drawing>
-      </w:r>
+      <w:r>
+        <w:rPr>
+          <w:sz w:val="24"/>
+          <w:szCs w:val="24"/>
+        </w:rPr>
+        <w:t>До:</w:t>
+      </w:r>
+    </w:p>
+    <w:p>
+      <w:pPr>
+        <w:spacing w:after="0" w:line="240" w:lineRule="auto"/>
+        <w:rPr>
+          <w:sz w:val="24"/>
+          <w:szCs w:val="24"/>
+        </w:rPr>
+      </w:pPr>
+      <w:r>
+        <w:rPr>
+          <w:sz w:val="24"/>
+          <w:szCs w:val="24"/>
+        </w:rPr>
+        <w:t>player_checker(3,4).</w:t>
+      </w:r>
+    </w:p>
+    <w:p>
+      <w:pPr>
+        <w:spacing w:after="0" w:line="240" w:lineRule="auto"/>
+        <w:rPr>
+          <w:sz w:val="24"/>
+          <w:szCs w:val="24"/>
+        </w:rPr>
+      </w:pPr>
+      <w:r>
+        <w:rPr>
+          <w:sz w:val="24"/>
+          <w:szCs w:val="24"/>
+        </w:rPr>
+        <w:t>player_checker(1,0).</w:t>
+      </w:r>
+    </w:p>
+    <w:p>
+      <w:pPr>
+        <w:spacing w:after="0" w:line="240" w:lineRule="auto"/>
+        <w:rPr>
+          <w:sz w:val="24"/>
+          <w:szCs w:val="24"/>
+        </w:rPr>
+      </w:pPr>
+      <w:r>
+        <w:rPr>
+          <w:sz w:val="24"/>
+          <w:szCs w:val="24"/>
+        </w:rPr>
+        <w:t>player_checker(2,1).</w:t>
+      </w:r>
+    </w:p>
+    <w:p>
+      <w:pPr>
+        <w:spacing w:after="0" w:line="240" w:lineRule="auto"/>
+        <w:rPr>
+          <w:sz w:val="24"/>
+          <w:szCs w:val="24"/>
+        </w:rPr>
+      </w:pPr>
+      <w:r>
+        <w:rPr>
+          <w:sz w:val="24"/>
+          <w:szCs w:val="24"/>
+        </w:rPr>
+        <w:t>player_checker(6,3).</w:t>
+      </w:r>
+    </w:p>
+    <w:p>
+      <w:pPr>
+        <w:spacing w:after="0" w:line="240" w:lineRule="auto"/>
+        <w:rPr>
+          <w:sz w:val="24"/>
+          <w:szCs w:val="24"/>
+        </w:rPr>
+      </w:pPr>
+      <w:r>
+        <w:rPr>
+          <w:sz w:val="24"/>
+          <w:szCs w:val="24"/>
+        </w:rPr>
+        <w:t>computer_king(1,6).</w:t>
+      </w:r>
+    </w:p>
+    <w:p>
+      <w:pPr>
+        <w:spacing w:after="0" w:line="240" w:lineRule="auto"/>
+        <w:rPr>
+          <w:sz w:val="24"/>
+          <w:szCs w:val="24"/>
+        </w:rPr>
+      </w:pPr>
+    </w:p>
+    <w:p>
+      <w:pPr>
+        <w:spacing w:after="0" w:line="240" w:lineRule="auto"/>
+        <w:rPr>
+          <w:sz w:val="24"/>
+          <w:szCs w:val="24"/>
+        </w:rPr>
+      </w:pPr>
+      <w:r>
+        <w:rPr>
+          <w:sz w:val="24"/>
+          <w:szCs w:val="24"/>
+        </w:rPr>
+        <w:t>После:</w:t>
+      </w:r>
+    </w:p>
+    <w:p>
+      <w:pPr>
+        <w:spacing w:after="0" w:line="240" w:lineRule="auto"/>
+        <w:rPr>
+          <w:sz w:val="24"/>
+          <w:szCs w:val="24"/>
+        </w:rPr>
+      </w:pPr>
+      <w:r>
+        <w:rPr>
+          <w:sz w:val="24"/>
+          <w:szCs w:val="24"/>
+        </w:rPr>
+        <w:t>test:-</w:t>
+      </w:r>
+    </w:p>
+    <w:p>
+      <w:pPr>
+        <w:spacing w:after="0" w:line="240" w:lineRule="auto"/>
+        <w:rPr>
+          <w:sz w:val="24"/>
+          <w:szCs w:val="24"/>
+        </w:rPr>
+      </w:pPr>
+      <w:r>
+        <w:rPr>
+          <w:sz w:val="24"/>
+          <w:szCs w:val="24"/>
+        </w:rPr>
+        <w:t xml:space="preserve">    computer_move,</w:t>
+      </w:r>
+    </w:p>
+    <w:p>
+      <w:pPr>
+        <w:spacing w:after="0" w:line="240" w:lineRule="auto"/>
+        <w:rPr>
+          <w:sz w:val="24"/>
+          <w:szCs w:val="24"/>
+        </w:rPr>
+      </w:pPr>
+      <w:r>
+        <w:rPr>
+          <w:sz w:val="24"/>
+          <w:szCs w:val="24"/>
+        </w:rPr>
+        <w:t xml:space="preserve">    empty(3,4),</w:t>
+      </w:r>
+    </w:p>
+    <w:p>
+      <w:pPr>
+        <w:spacing w:after="0" w:line="240" w:lineRule="auto"/>
+        <w:rPr>
+          <w:sz w:val="24"/>
+          <w:szCs w:val="24"/>
+        </w:rPr>
+      </w:pPr>
+      <w:r>
+        <w:rPr>
+          <w:sz w:val="24"/>
+          <w:szCs w:val="24"/>
+        </w:rPr>
+        <w:t xml:space="preserve">    empty(6,3),</w:t>
+      </w:r>
+    </w:p>
+    <w:p>
+      <w:pPr>
+        <w:spacing w:after="0" w:line="240" w:lineRule="auto"/>
+        <w:rPr>
+          <w:sz w:val="24"/>
+          <w:szCs w:val="24"/>
+        </w:rPr>
+      </w:pPr>
+      <w:r>
+        <w:rPr>
+          <w:sz w:val="24"/>
+          <w:szCs w:val="24"/>
+        </w:rPr>
+        <w:t xml:space="preserve">    player_checker(1,0),</w:t>
+      </w:r>
+    </w:p>
+    <w:p>
+      <w:pPr>
+        <w:spacing w:after="0" w:line="240" w:lineRule="auto"/>
+        <w:rPr>
+          <w:sz w:val="24"/>
+          <w:szCs w:val="24"/>
+        </w:rPr>
+      </w:pPr>
+      <w:r>
+        <w:rPr>
+          <w:sz w:val="24"/>
+          <w:szCs w:val="24"/>
+        </w:rPr>
+        <w:t xml:space="preserve">    player_checker(2,1),</w:t>
+      </w:r>
+    </w:p>
+    <w:p>
+      <w:pPr>
+        <w:spacing w:after="0" w:line="240" w:lineRule="auto"/>
+        <w:rPr>
+          <w:sz w:val="24"/>
+          <w:szCs w:val="24"/>
+        </w:rPr>
+      </w:pPr>
+      <w:r>
+        <w:rPr>
+          <w:sz w:val="24"/>
+          <w:szCs w:val="24"/>
+        </w:rPr>
+        <w:t xml:space="preserve">    empty(1,6),</w:t>
+      </w:r>
+    </w:p>
+    <w:p>
+      <w:pPr>
+        <w:spacing w:after="0" w:line="240" w:lineRule="auto"/>
+        <w:rPr>
+          <w:sz w:val="24"/>
+          <w:szCs w:val="24"/>
+        </w:rPr>
+      </w:pPr>
+      <w:r>
+        <w:rPr>
+          <w:sz w:val="24"/>
+          <w:szCs w:val="24"/>
+        </w:rPr>
+        <w:t xml:space="preserve">    computer_king(7,4).</w:t>
+      </w:r>
+    </w:p>
+    <w:p>
+      <w:pPr>
+        <w:spacing w:after="0" w:line="240" w:lineRule="auto"/>
+        <w:rPr>
+          <w:sz w:val="24"/>
+          <w:szCs w:val="24"/>
+        </w:rPr>
+      </w:pPr>
+    </w:p>
+    <w:p>
+      <w:pPr>
+        <w:spacing w:after="0" w:line="240" w:lineRule="auto"/>
+        <w:rPr>
+          <w:sz w:val="24"/>
+          <w:szCs w:val="24"/>
+        </w:rPr>
+      </w:pPr>
+    </w:p>
+    <w:p>
+      <w:pPr>
+        <w:spacing w:after="0" w:line="240" w:lineRule="auto"/>
+        <w:rPr>
+          <w:sz w:val="24"/>
+          <w:szCs w:val="24"/>
+        </w:rPr>
+      </w:pPr>
+    </w:p>
+    <w:p>
+      <w:pPr>
+        <w:spacing w:after="0" w:line="240" w:lineRule="auto"/>
+        <w:rPr>
+          <w:sz w:val="24"/>
+          <w:szCs w:val="24"/>
+        </w:rPr>
+      </w:pPr>
+    </w:p>
+    <w:p>
+      <w:pPr>
+        <w:spacing w:after="0" w:line="240" w:lineRule="auto"/>
+        <w:rPr>
+          <w:sz w:val="24"/>
+          <w:szCs w:val="24"/>
+        </w:rPr>
+      </w:pPr>
+    </w:p>
+    <w:p>
+      <w:pPr>
+        <w:spacing w:after="0" w:line="240" w:lineRule="auto"/>
+        <w:rPr>
+          <w:sz w:val="24"/>
+          <w:szCs w:val="24"/>
+        </w:rPr>
+      </w:pPr>
+    </w:p>
+    <w:p>
+      <w:pPr>
+        <w:spacing w:after="0" w:line="240" w:lineRule="auto"/>
+        <w:rPr>
+          <w:sz w:val="24"/>
+          <w:szCs w:val="24"/>
+        </w:rPr>
+      </w:pPr>
+    </w:p>
+    <w:p>
+      <w:pPr>
+        <w:spacing w:after="0" w:line="240" w:lineRule="auto"/>
+        <w:rPr>
+          <w:sz w:val="24"/>
+          <w:szCs w:val="24"/>
+        </w:rPr>
+      </w:pPr>
+    </w:p>
+    <w:p>
+      <w:pPr>
+        <w:spacing w:after="0" w:line="240" w:lineRule="auto"/>
+        <w:rPr>
+          <w:sz w:val="24"/>
+          <w:szCs w:val="24"/>
+        </w:rPr>
+      </w:pPr>
     </w:p>
     <w:sectPr>
       <w:pgSz w:w="11906" w:h="16838"/>
@@ -2554,7 +2267,7 @@
 </file>
 
 <file path=customXml/itemProps1.xml><?xml version="1.0" encoding="utf-8"?>
-<ds:datastoreItem xmlns:ds="http://schemas.openxmlformats.org/officeDocument/2006/customXml" ds:itemID="{3D009478-BC8B-5548-B05C-F3A229007E17}">
+<ds:datastoreItem xmlns:ds="http://schemas.openxmlformats.org/officeDocument/2006/customXml" ds:itemID="{A33C1367-6D42-D540-A3A3-E5D3E0583637}">
   <ds:schemaRefs>
     <ds:schemaRef ds:uri="http://schemas.openxmlformats.org/officeDocument/2006/bibliography"/>
   </ds:schemaRefs>

--- a/project/Tests.docx
+++ b/project/Tests.docx
@@ -162,7 +162,6 @@
           <w:lang w:val="en-US"/>
         </w:rPr>
       </w:pPr>
-      <w:bookmarkStart w:id="0" w:name="_GoBack"/>
       <w:r>
         <w:rPr>
           <w:sz w:val="24"/>
@@ -172,7 +171,6 @@
         <w:t>[poddavki].</w:t>
       </w:r>
     </w:p>
-    <w:bookmarkEnd w:id="0"/>
     <w:p>
       <w:pPr>
         <w:spacing w:after="0" w:line="240" w:lineRule="auto"/>
@@ -1132,21 +1130,7 @@
           <w:szCs w:val="24"/>
         </w:rPr>
         <w:tab/>
-        <w:t>Дамка</w:t>
-      </w:r>
-      <w:r>
-        <w:rPr>
-          <w:sz w:val="24"/>
-          <w:szCs w:val="24"/>
-        </w:rPr>
-        <w:t xml:space="preserve"> компьютера</w:t>
-      </w:r>
-      <w:r>
-        <w:rPr>
-          <w:sz w:val="24"/>
-          <w:szCs w:val="24"/>
-        </w:rPr>
-        <w:t xml:space="preserve"> поедает несколько фигур</w:t>
+        <w:t>Дамка компьютера поедает несколько фигур</w:t>
       </w:r>
     </w:p>
     <w:p>
@@ -1511,56 +1495,379 @@
     <w:p>
       <w:pPr>
         <w:spacing w:after="0" w:line="240" w:lineRule="auto"/>
-        <w:rPr>
-          <w:sz w:val="24"/>
-          <w:szCs w:val="24"/>
-        </w:rPr>
-      </w:pPr>
-    </w:p>
-    <w:p>
-      <w:pPr>
-        <w:spacing w:after="0" w:line="240" w:lineRule="auto"/>
-        <w:rPr>
-          <w:sz w:val="24"/>
-          <w:szCs w:val="24"/>
-        </w:rPr>
-      </w:pPr>
-    </w:p>
-    <w:p>
-      <w:pPr>
-        <w:spacing w:after="0" w:line="240" w:lineRule="auto"/>
-        <w:rPr>
-          <w:sz w:val="24"/>
-          <w:szCs w:val="24"/>
-        </w:rPr>
-      </w:pPr>
-    </w:p>
-    <w:p>
-      <w:pPr>
-        <w:spacing w:after="0" w:line="240" w:lineRule="auto"/>
-        <w:rPr>
-          <w:sz w:val="24"/>
-          <w:szCs w:val="24"/>
-        </w:rPr>
-      </w:pPr>
-    </w:p>
-    <w:p>
-      <w:pPr>
-        <w:spacing w:after="0" w:line="240" w:lineRule="auto"/>
-        <w:rPr>
-          <w:sz w:val="24"/>
-          <w:szCs w:val="24"/>
-        </w:rPr>
-      </w:pPr>
-    </w:p>
-    <w:p>
-      <w:pPr>
-        <w:spacing w:after="0" w:line="240" w:lineRule="auto"/>
-        <w:rPr>
-          <w:sz w:val="24"/>
-          <w:szCs w:val="24"/>
-        </w:rPr>
-      </w:pPr>
+        <w:ind w:left="708"/>
+        <w:rPr>
+          <w:b/>
+          <w:sz w:val="24"/>
+          <w:szCs w:val="24"/>
+        </w:rPr>
+      </w:pPr>
+      <w:r>
+        <w:rPr>
+          <w:b/>
+          <w:sz w:val="24"/>
+          <w:szCs w:val="24"/>
+        </w:rPr>
+        <w:lastRenderedPageBreak/>
+        <w:t>Тест 4</w:t>
+      </w:r>
+    </w:p>
+    <w:p>
+      <w:pPr>
+        <w:spacing w:after="0" w:line="240" w:lineRule="auto"/>
+        <w:rPr>
+          <w:sz w:val="24"/>
+          <w:szCs w:val="24"/>
+        </w:rPr>
+      </w:pPr>
+      <w:r>
+        <w:rPr>
+          <w:sz w:val="24"/>
+          <w:szCs w:val="24"/>
+        </w:rPr>
+        <w:tab/>
+      </w:r>
+      <w:r>
+        <w:rPr>
+          <w:sz w:val="24"/>
+          <w:szCs w:val="24"/>
+        </w:rPr>
+        <w:t>Компьютер имеет приоритет ходьбы пешкой в простом случае передним фронтом, чтобы занять большую территорию и создать пространство для ходьбы задними фигурами.</w:t>
+      </w:r>
+    </w:p>
+    <w:p>
+      <w:pPr>
+        <w:spacing w:after="0" w:line="240" w:lineRule="auto"/>
+        <w:rPr>
+          <w:sz w:val="24"/>
+          <w:szCs w:val="24"/>
+        </w:rPr>
+      </w:pPr>
+    </w:p>
+    <w:p>
+      <w:pPr>
+        <w:spacing w:after="0" w:line="240" w:lineRule="auto"/>
+        <w:rPr>
+          <w:sz w:val="24"/>
+          <w:szCs w:val="24"/>
+        </w:rPr>
+      </w:pPr>
+      <w:r>
+        <w:rPr>
+          <w:noProof/>
+          <w:sz w:val="24"/>
+          <w:szCs w:val="24"/>
+          <w:lang w:val="en-US" w:eastAsia="en-US"/>
+        </w:rPr>
+        <w:drawing>
+          <wp:inline distT="0" distB="0" distL="0" distR="0" wp14:anchorId="108E158E" wp14:editId="18D8E490">
+            <wp:extent cx="3258429" cy="2825337"/>
+            <wp:effectExtent l="0" t="0" r="0" b="0"/>
+            <wp:docPr id="1" name="Picture 1"/>
+            <wp:cNvGraphicFramePr>
+              <a:graphicFrameLocks xmlns:a="http://schemas.openxmlformats.org/drawingml/2006/main" noChangeAspect="1"/>
+            </wp:cNvGraphicFramePr>
+            <a:graphic xmlns:a="http://schemas.openxmlformats.org/drawingml/2006/main">
+              <a:graphicData uri="http://schemas.openxmlformats.org/drawingml/2006/picture">
+                <pic:pic xmlns:pic="http://schemas.openxmlformats.org/drawingml/2006/picture">
+                  <pic:nvPicPr>
+                    <pic:cNvPr id="0" name="Picture 1"/>
+                    <pic:cNvPicPr>
+                      <a:picLocks noChangeAspect="1" noChangeArrowheads="1"/>
+                    </pic:cNvPicPr>
+                  </pic:nvPicPr>
+                  <pic:blipFill>
+                    <a:blip r:embed="rId10">
+                      <a:extLst>
+                        <a:ext uri="{28A0092B-C50C-407E-A947-70E740481C1C}">
+                          <a14:useLocalDpi xmlns:a14="http://schemas.microsoft.com/office/drawing/2010/main" val="0"/>
+                        </a:ext>
+                      </a:extLst>
+                    </a:blip>
+                    <a:srcRect/>
+                    <a:stretch>
+                      <a:fillRect/>
+                    </a:stretch>
+                  </pic:blipFill>
+                  <pic:spPr bwMode="auto">
+                    <a:xfrm>
+                      <a:off x="0" y="0"/>
+                      <a:ext cx="3258429" cy="2825337"/>
+                    </a:xfrm>
+                    <a:prstGeom prst="rect">
+                      <a:avLst/>
+                    </a:prstGeom>
+                    <a:noFill/>
+                    <a:ln>
+                      <a:noFill/>
+                    </a:ln>
+                  </pic:spPr>
+                </pic:pic>
+              </a:graphicData>
+            </a:graphic>
+          </wp:inline>
+        </w:drawing>
+      </w:r>
+    </w:p>
+    <w:p>
+      <w:pPr>
+        <w:spacing w:after="0" w:line="240" w:lineRule="auto"/>
+        <w:rPr>
+          <w:sz w:val="24"/>
+          <w:szCs w:val="24"/>
+        </w:rPr>
+      </w:pPr>
+    </w:p>
+    <w:p>
+      <w:pPr>
+        <w:spacing w:after="0" w:line="240" w:lineRule="auto"/>
+        <w:rPr>
+          <w:sz w:val="24"/>
+          <w:szCs w:val="24"/>
+        </w:rPr>
+      </w:pPr>
+      <w:r>
+        <w:rPr>
+          <w:sz w:val="24"/>
+          <w:szCs w:val="24"/>
+        </w:rPr>
+        <w:t>До:</w:t>
+      </w:r>
+    </w:p>
+    <w:p>
+      <w:pPr>
+        <w:spacing w:after="0" w:line="240" w:lineRule="auto"/>
+        <w:rPr>
+          <w:sz w:val="24"/>
+          <w:szCs w:val="24"/>
+        </w:rPr>
+      </w:pPr>
+      <w:r>
+        <w:rPr>
+          <w:sz w:val="24"/>
+          <w:szCs w:val="24"/>
+        </w:rPr>
+        <w:t>computer_checker(0,3).</w:t>
+      </w:r>
+    </w:p>
+    <w:p>
+      <w:pPr>
+        <w:spacing w:after="0" w:line="240" w:lineRule="auto"/>
+        <w:rPr>
+          <w:sz w:val="24"/>
+          <w:szCs w:val="24"/>
+        </w:rPr>
+      </w:pPr>
+      <w:r>
+        <w:rPr>
+          <w:sz w:val="24"/>
+          <w:szCs w:val="24"/>
+        </w:rPr>
+        <w:t>computer_checker(2,1).</w:t>
+      </w:r>
+    </w:p>
+    <w:p>
+      <w:pPr>
+        <w:spacing w:after="0" w:line="240" w:lineRule="auto"/>
+        <w:rPr>
+          <w:sz w:val="24"/>
+          <w:szCs w:val="24"/>
+        </w:rPr>
+      </w:pPr>
+      <w:r>
+        <w:rPr>
+          <w:sz w:val="24"/>
+          <w:szCs w:val="24"/>
+        </w:rPr>
+        <w:t>computer_checker(2,5).</w:t>
+      </w:r>
+    </w:p>
+    <w:p>
+      <w:pPr>
+        <w:spacing w:after="0" w:line="240" w:lineRule="auto"/>
+        <w:rPr>
+          <w:sz w:val="24"/>
+          <w:szCs w:val="24"/>
+        </w:rPr>
+      </w:pPr>
+      <w:r>
+        <w:rPr>
+          <w:sz w:val="24"/>
+          <w:szCs w:val="24"/>
+        </w:rPr>
+        <w:t xml:space="preserve">computer_checker(3,4).  </w:t>
+      </w:r>
+    </w:p>
+    <w:p>
+      <w:pPr>
+        <w:spacing w:after="0" w:line="240" w:lineRule="auto"/>
+        <w:rPr>
+          <w:sz w:val="24"/>
+          <w:szCs w:val="24"/>
+        </w:rPr>
+      </w:pPr>
+      <w:r>
+        <w:rPr>
+          <w:sz w:val="24"/>
+          <w:szCs w:val="24"/>
+        </w:rPr>
+        <w:t>player_checker(7,4).</w:t>
+      </w:r>
+    </w:p>
+    <w:p>
+      <w:pPr>
+        <w:spacing w:after="0" w:line="240" w:lineRule="auto"/>
+        <w:rPr>
+          <w:sz w:val="24"/>
+          <w:szCs w:val="24"/>
+        </w:rPr>
+      </w:pPr>
+    </w:p>
+    <w:p>
+      <w:pPr>
+        <w:spacing w:after="0" w:line="240" w:lineRule="auto"/>
+        <w:rPr>
+          <w:sz w:val="24"/>
+          <w:szCs w:val="24"/>
+        </w:rPr>
+      </w:pPr>
+      <w:r>
+        <w:rPr>
+          <w:sz w:val="24"/>
+          <w:szCs w:val="24"/>
+        </w:rPr>
+        <w:t xml:space="preserve">После: </w:t>
+      </w:r>
+    </w:p>
+    <w:p>
+      <w:pPr>
+        <w:spacing w:after="0" w:line="240" w:lineRule="auto"/>
+        <w:rPr>
+          <w:sz w:val="24"/>
+          <w:szCs w:val="24"/>
+        </w:rPr>
+      </w:pPr>
+      <w:r>
+        <w:rPr>
+          <w:sz w:val="24"/>
+          <w:szCs w:val="24"/>
+        </w:rPr>
+        <w:t>test:-</w:t>
+      </w:r>
+    </w:p>
+    <w:p>
+      <w:pPr>
+        <w:spacing w:after="0" w:line="240" w:lineRule="auto"/>
+        <w:rPr>
+          <w:sz w:val="24"/>
+          <w:szCs w:val="24"/>
+        </w:rPr>
+      </w:pPr>
+      <w:r>
+        <w:rPr>
+          <w:sz w:val="24"/>
+          <w:szCs w:val="24"/>
+        </w:rPr>
+        <w:t xml:space="preserve">    computer_move,</w:t>
+      </w:r>
+    </w:p>
+    <w:p>
+      <w:pPr>
+        <w:spacing w:after="0" w:line="240" w:lineRule="auto"/>
+        <w:rPr>
+          <w:sz w:val="24"/>
+          <w:szCs w:val="24"/>
+        </w:rPr>
+      </w:pPr>
+      <w:r>
+        <w:rPr>
+          <w:sz w:val="24"/>
+          <w:szCs w:val="24"/>
+        </w:rPr>
+        <w:t xml:space="preserve">    computer_checker(0,3),</w:t>
+      </w:r>
+    </w:p>
+    <w:p>
+      <w:pPr>
+        <w:spacing w:after="0" w:line="240" w:lineRule="auto"/>
+        <w:rPr>
+          <w:sz w:val="24"/>
+          <w:szCs w:val="24"/>
+        </w:rPr>
+      </w:pPr>
+      <w:r>
+        <w:rPr>
+          <w:sz w:val="24"/>
+          <w:szCs w:val="24"/>
+        </w:rPr>
+        <w:t xml:space="preserve">    computer_checker(2,1),</w:t>
+      </w:r>
+    </w:p>
+    <w:p>
+      <w:pPr>
+        <w:spacing w:after="0" w:line="240" w:lineRule="auto"/>
+        <w:rPr>
+          <w:sz w:val="24"/>
+          <w:szCs w:val="24"/>
+        </w:rPr>
+      </w:pPr>
+      <w:r>
+        <w:rPr>
+          <w:sz w:val="24"/>
+          <w:szCs w:val="24"/>
+        </w:rPr>
+        <w:t xml:space="preserve">    computer_checker(2,5),</w:t>
+      </w:r>
+    </w:p>
+    <w:p>
+      <w:pPr>
+        <w:spacing w:after="0" w:line="240" w:lineRule="auto"/>
+        <w:rPr>
+          <w:sz w:val="24"/>
+          <w:szCs w:val="24"/>
+        </w:rPr>
+      </w:pPr>
+      <w:r>
+        <w:rPr>
+          <w:sz w:val="24"/>
+          <w:szCs w:val="24"/>
+        </w:rPr>
+        <w:t xml:space="preserve">    computer_checker(4,3), </w:t>
+      </w:r>
+    </w:p>
+    <w:p>
+      <w:pPr>
+        <w:spacing w:after="0" w:line="240" w:lineRule="auto"/>
+        <w:rPr>
+          <w:sz w:val="24"/>
+          <w:szCs w:val="24"/>
+        </w:rPr>
+      </w:pPr>
+      <w:r>
+        <w:rPr>
+          <w:sz w:val="24"/>
+          <w:szCs w:val="24"/>
+        </w:rPr>
+        <w:t xml:space="preserve">    empty(3,4),</w:t>
+      </w:r>
+    </w:p>
+    <w:p>
+      <w:pPr>
+        <w:spacing w:after="0" w:line="240" w:lineRule="auto"/>
+        <w:rPr>
+          <w:sz w:val="24"/>
+          <w:szCs w:val="24"/>
+        </w:rPr>
+      </w:pPr>
+      <w:r>
+        <w:rPr>
+          <w:sz w:val="24"/>
+          <w:szCs w:val="24"/>
+        </w:rPr>
+        <w:t xml:space="preserve">    player_checker(7,4).</w:t>
+      </w:r>
+      <w:bookmarkStart w:id="0" w:name="_GoBack"/>
+      <w:bookmarkEnd w:id="0"/>
     </w:p>
     <w:sectPr>
       <w:pgSz w:w="11906" w:h="16838"/>
@@ -2267,7 +2574,7 @@
 </file>
 
 <file path=customXml/itemProps1.xml><?xml version="1.0" encoding="utf-8"?>
-<ds:datastoreItem xmlns:ds="http://schemas.openxmlformats.org/officeDocument/2006/customXml" ds:itemID="{A33C1367-6D42-D540-A3A3-E5D3E0583637}">
+<ds:datastoreItem xmlns:ds="http://schemas.openxmlformats.org/officeDocument/2006/customXml" ds:itemID="{D0987B3C-E4C4-CD4A-AA73-7B815842A46E}">
   <ds:schemaRefs>
     <ds:schemaRef ds:uri="http://schemas.openxmlformats.org/officeDocument/2006/bibliography"/>
   </ds:schemaRefs>

--- a/project/Tests.docx
+++ b/project/Tests.docx
@@ -407,12 +407,178 @@
           <w:szCs w:val="24"/>
         </w:rPr>
       </w:pPr>
-      <w:r>
-        <w:rPr>
-          <w:b/>
-          <w:sz w:val="24"/>
-          <w:szCs w:val="24"/>
-        </w:rPr>
+    </w:p>
+    <w:p>
+      <w:pPr>
+        <w:spacing w:after="0" w:line="240" w:lineRule="auto"/>
+        <w:ind w:firstLine="708"/>
+        <w:rPr>
+          <w:b/>
+          <w:sz w:val="24"/>
+          <w:szCs w:val="24"/>
+        </w:rPr>
+      </w:pPr>
+    </w:p>
+    <w:p>
+      <w:pPr>
+        <w:spacing w:after="0" w:line="240" w:lineRule="auto"/>
+        <w:ind w:firstLine="708"/>
+        <w:rPr>
+          <w:b/>
+          <w:sz w:val="24"/>
+          <w:szCs w:val="24"/>
+        </w:rPr>
+      </w:pPr>
+    </w:p>
+    <w:p>
+      <w:pPr>
+        <w:spacing w:after="0" w:line="240" w:lineRule="auto"/>
+        <w:ind w:firstLine="708"/>
+        <w:rPr>
+          <w:b/>
+          <w:sz w:val="24"/>
+          <w:szCs w:val="24"/>
+        </w:rPr>
+      </w:pPr>
+    </w:p>
+    <w:p>
+      <w:pPr>
+        <w:spacing w:after="0" w:line="240" w:lineRule="auto"/>
+        <w:ind w:firstLine="708"/>
+        <w:rPr>
+          <w:b/>
+          <w:sz w:val="24"/>
+          <w:szCs w:val="24"/>
+        </w:rPr>
+      </w:pPr>
+    </w:p>
+    <w:p>
+      <w:pPr>
+        <w:spacing w:after="0" w:line="240" w:lineRule="auto"/>
+        <w:ind w:firstLine="708"/>
+        <w:rPr>
+          <w:b/>
+          <w:sz w:val="24"/>
+          <w:szCs w:val="24"/>
+        </w:rPr>
+      </w:pPr>
+    </w:p>
+    <w:p>
+      <w:pPr>
+        <w:spacing w:after="0" w:line="240" w:lineRule="auto"/>
+        <w:ind w:firstLine="708"/>
+        <w:rPr>
+          <w:b/>
+          <w:sz w:val="24"/>
+          <w:szCs w:val="24"/>
+        </w:rPr>
+      </w:pPr>
+    </w:p>
+    <w:p>
+      <w:pPr>
+        <w:spacing w:after="0" w:line="240" w:lineRule="auto"/>
+        <w:ind w:firstLine="708"/>
+        <w:rPr>
+          <w:b/>
+          <w:sz w:val="24"/>
+          <w:szCs w:val="24"/>
+        </w:rPr>
+      </w:pPr>
+    </w:p>
+    <w:p>
+      <w:pPr>
+        <w:spacing w:after="0" w:line="240" w:lineRule="auto"/>
+        <w:ind w:firstLine="708"/>
+        <w:rPr>
+          <w:b/>
+          <w:sz w:val="24"/>
+          <w:szCs w:val="24"/>
+        </w:rPr>
+      </w:pPr>
+    </w:p>
+    <w:p>
+      <w:pPr>
+        <w:spacing w:after="0" w:line="240" w:lineRule="auto"/>
+        <w:ind w:firstLine="708"/>
+        <w:rPr>
+          <w:b/>
+          <w:sz w:val="24"/>
+          <w:szCs w:val="24"/>
+        </w:rPr>
+      </w:pPr>
+    </w:p>
+    <w:p>
+      <w:pPr>
+        <w:spacing w:after="0" w:line="240" w:lineRule="auto"/>
+        <w:ind w:firstLine="708"/>
+        <w:rPr>
+          <w:b/>
+          <w:sz w:val="24"/>
+          <w:szCs w:val="24"/>
+        </w:rPr>
+      </w:pPr>
+    </w:p>
+    <w:p>
+      <w:pPr>
+        <w:spacing w:after="0" w:line="240" w:lineRule="auto"/>
+        <w:ind w:firstLine="708"/>
+        <w:rPr>
+          <w:b/>
+          <w:sz w:val="24"/>
+          <w:szCs w:val="24"/>
+        </w:rPr>
+      </w:pPr>
+    </w:p>
+    <w:p>
+      <w:pPr>
+        <w:spacing w:after="0" w:line="240" w:lineRule="auto"/>
+        <w:ind w:firstLine="708"/>
+        <w:rPr>
+          <w:b/>
+          <w:sz w:val="24"/>
+          <w:szCs w:val="24"/>
+        </w:rPr>
+      </w:pPr>
+    </w:p>
+    <w:p>
+      <w:pPr>
+        <w:spacing w:after="0" w:line="240" w:lineRule="auto"/>
+        <w:ind w:firstLine="708"/>
+        <w:rPr>
+          <w:b/>
+          <w:sz w:val="24"/>
+          <w:szCs w:val="24"/>
+        </w:rPr>
+      </w:pPr>
+    </w:p>
+    <w:p>
+      <w:pPr>
+        <w:spacing w:after="0" w:line="240" w:lineRule="auto"/>
+        <w:ind w:firstLine="708"/>
+        <w:rPr>
+          <w:b/>
+          <w:sz w:val="24"/>
+          <w:szCs w:val="24"/>
+        </w:rPr>
+      </w:pPr>
+    </w:p>
+    <w:p>
+      <w:pPr>
+        <w:spacing w:after="0" w:line="240" w:lineRule="auto"/>
+        <w:ind w:left="708"/>
+        <w:rPr>
+          <w:b/>
+          <w:sz w:val="24"/>
+          <w:szCs w:val="24"/>
+        </w:rPr>
+      </w:pPr>
+      <w:r>
+        <w:rPr>
+          <w:b/>
+          <w:sz w:val="24"/>
+          <w:szCs w:val="24"/>
+        </w:rPr>
+        <w:lastRenderedPageBreak/>
         <w:t>Тест 2</w:t>
       </w:r>
     </w:p>
@@ -466,7 +632,6 @@
           <w:szCs w:val="24"/>
           <w:lang w:val="en-US" w:eastAsia="en-US"/>
         </w:rPr>
-        <w:lastRenderedPageBreak/>
         <w:drawing>
           <wp:inline distT="0" distB="0" distL="0" distR="0" wp14:anchorId="1F357463" wp14:editId="60BEC078">
             <wp:extent cx="2866634" cy="2461171"/>
@@ -891,6 +1056,7 @@
           <w:sz w:val="24"/>
           <w:szCs w:val="24"/>
         </w:rPr>
+        <w:lastRenderedPageBreak/>
         <w:t>player_king(5,0).</w:t>
       </w:r>
     </w:p>
@@ -932,7 +1098,6 @@
           <w:sz w:val="24"/>
           <w:szCs w:val="24"/>
         </w:rPr>
-        <w:lastRenderedPageBreak/>
         <w:t>test:-</w:t>
       </w:r>
     </w:p>
@@ -1035,61 +1200,6 @@
     <w:p>
       <w:pPr>
         <w:spacing w:after="0" w:line="240" w:lineRule="auto"/>
-        <w:rPr>
-          <w:b/>
-          <w:sz w:val="24"/>
-          <w:szCs w:val="24"/>
-        </w:rPr>
-      </w:pPr>
-    </w:p>
-    <w:p>
-      <w:pPr>
-        <w:spacing w:after="0" w:line="240" w:lineRule="auto"/>
-        <w:ind w:firstLine="708"/>
-        <w:rPr>
-          <w:b/>
-          <w:sz w:val="24"/>
-          <w:szCs w:val="24"/>
-        </w:rPr>
-      </w:pPr>
-    </w:p>
-    <w:p>
-      <w:pPr>
-        <w:spacing w:after="0" w:line="240" w:lineRule="auto"/>
-        <w:ind w:firstLine="708"/>
-        <w:rPr>
-          <w:b/>
-          <w:sz w:val="24"/>
-          <w:szCs w:val="24"/>
-        </w:rPr>
-      </w:pPr>
-    </w:p>
-    <w:p>
-      <w:pPr>
-        <w:spacing w:after="0" w:line="240" w:lineRule="auto"/>
-        <w:ind w:firstLine="708"/>
-        <w:rPr>
-          <w:b/>
-          <w:sz w:val="24"/>
-          <w:szCs w:val="24"/>
-        </w:rPr>
-      </w:pPr>
-    </w:p>
-    <w:p>
-      <w:pPr>
-        <w:spacing w:after="0" w:line="240" w:lineRule="auto"/>
-        <w:ind w:firstLine="708"/>
-        <w:rPr>
-          <w:b/>
-          <w:sz w:val="24"/>
-          <w:szCs w:val="24"/>
-        </w:rPr>
-      </w:pPr>
-    </w:p>
-    <w:p>
-      <w:pPr>
-        <w:spacing w:after="0" w:line="240" w:lineRule="auto"/>
-        <w:ind w:firstLine="708"/>
         <w:rPr>
           <w:b/>
           <w:sz w:val="24"/>
@@ -1502,6 +1612,30 @@
           <w:szCs w:val="24"/>
         </w:rPr>
       </w:pPr>
+    </w:p>
+    <w:p>
+      <w:pPr>
+        <w:spacing w:after="0" w:line="240" w:lineRule="auto"/>
+        <w:ind w:left="708"/>
+        <w:rPr>
+          <w:b/>
+          <w:sz w:val="24"/>
+          <w:szCs w:val="24"/>
+        </w:rPr>
+      </w:pPr>
+    </w:p>
+    <w:p>
+      <w:pPr>
+        <w:spacing w:after="0" w:line="240" w:lineRule="auto"/>
+        <w:ind w:left="708"/>
+        <w:rPr>
+          <w:b/>
+          <w:sz w:val="24"/>
+          <w:szCs w:val="24"/>
+        </w:rPr>
+      </w:pPr>
+      <w:bookmarkStart w:id="0" w:name="_GoBack"/>
+      <w:bookmarkEnd w:id="0"/>
       <w:r>
         <w:rPr>
           <w:b/>
@@ -1509,7 +1643,7 @@
           <w:szCs w:val="24"/>
         </w:rPr>
         <w:lastRenderedPageBreak/>
-        <w:t>Тест 4</w:t>
+        <w:t>Тест 5</w:t>
       </w:r>
     </w:p>
     <w:p>
@@ -1526,12 +1660,6 @@
           <w:szCs w:val="24"/>
         </w:rPr>
         <w:tab/>
-      </w:r>
-      <w:r>
-        <w:rPr>
-          <w:sz w:val="24"/>
-          <w:szCs w:val="24"/>
-        </w:rPr>
         <w:t>Компьютер имеет приоритет ходьбы пешкой в простом случае передним фронтом, чтобы занять большую территорию и создать пространство для ходьбы задними фигурами.</w:t>
       </w:r>
     </w:p>
@@ -1866,8 +1994,622 @@
         </w:rPr>
         <w:t xml:space="preserve">    player_checker(7,4).</w:t>
       </w:r>
-      <w:bookmarkStart w:id="0" w:name="_GoBack"/>
-      <w:bookmarkEnd w:id="0"/>
+    </w:p>
+    <w:p>
+      <w:pPr>
+        <w:spacing w:after="0" w:line="240" w:lineRule="auto"/>
+        <w:rPr>
+          <w:sz w:val="24"/>
+          <w:szCs w:val="24"/>
+        </w:rPr>
+      </w:pPr>
+    </w:p>
+    <w:p>
+      <w:pPr>
+        <w:spacing w:after="0" w:line="240" w:lineRule="auto"/>
+        <w:ind w:left="708"/>
+        <w:rPr>
+          <w:b/>
+          <w:sz w:val="24"/>
+          <w:szCs w:val="24"/>
+        </w:rPr>
+      </w:pPr>
+    </w:p>
+    <w:p>
+      <w:pPr>
+        <w:spacing w:after="0" w:line="240" w:lineRule="auto"/>
+        <w:ind w:left="708"/>
+        <w:rPr>
+          <w:b/>
+          <w:sz w:val="24"/>
+          <w:szCs w:val="24"/>
+        </w:rPr>
+      </w:pPr>
+    </w:p>
+    <w:p>
+      <w:pPr>
+        <w:spacing w:after="0" w:line="240" w:lineRule="auto"/>
+        <w:ind w:left="708"/>
+        <w:rPr>
+          <w:b/>
+          <w:sz w:val="24"/>
+          <w:szCs w:val="24"/>
+        </w:rPr>
+      </w:pPr>
+    </w:p>
+    <w:p>
+      <w:pPr>
+        <w:spacing w:after="0" w:line="240" w:lineRule="auto"/>
+        <w:ind w:left="708"/>
+        <w:rPr>
+          <w:b/>
+          <w:sz w:val="24"/>
+          <w:szCs w:val="24"/>
+        </w:rPr>
+      </w:pPr>
+    </w:p>
+    <w:p>
+      <w:pPr>
+        <w:spacing w:after="0" w:line="240" w:lineRule="auto"/>
+        <w:ind w:left="708"/>
+        <w:rPr>
+          <w:b/>
+          <w:sz w:val="24"/>
+          <w:szCs w:val="24"/>
+        </w:rPr>
+      </w:pPr>
+    </w:p>
+    <w:p>
+      <w:pPr>
+        <w:spacing w:after="0" w:line="240" w:lineRule="auto"/>
+        <w:ind w:left="708"/>
+        <w:rPr>
+          <w:b/>
+          <w:sz w:val="24"/>
+          <w:szCs w:val="24"/>
+        </w:rPr>
+      </w:pPr>
+    </w:p>
+    <w:p>
+      <w:pPr>
+        <w:spacing w:after="0" w:line="240" w:lineRule="auto"/>
+        <w:ind w:left="708"/>
+        <w:rPr>
+          <w:b/>
+          <w:sz w:val="24"/>
+          <w:szCs w:val="24"/>
+        </w:rPr>
+      </w:pPr>
+    </w:p>
+    <w:p>
+      <w:pPr>
+        <w:spacing w:after="0" w:line="240" w:lineRule="auto"/>
+        <w:ind w:left="708"/>
+        <w:rPr>
+          <w:b/>
+          <w:sz w:val="24"/>
+          <w:szCs w:val="24"/>
+        </w:rPr>
+      </w:pPr>
+    </w:p>
+    <w:p>
+      <w:pPr>
+        <w:spacing w:after="0" w:line="240" w:lineRule="auto"/>
+        <w:ind w:left="708"/>
+        <w:rPr>
+          <w:b/>
+          <w:sz w:val="24"/>
+          <w:szCs w:val="24"/>
+        </w:rPr>
+      </w:pPr>
+    </w:p>
+    <w:p>
+      <w:pPr>
+        <w:spacing w:after="0" w:line="240" w:lineRule="auto"/>
+        <w:ind w:left="708"/>
+        <w:rPr>
+          <w:b/>
+          <w:sz w:val="24"/>
+          <w:szCs w:val="24"/>
+        </w:rPr>
+      </w:pPr>
+    </w:p>
+    <w:p>
+      <w:pPr>
+        <w:spacing w:after="0" w:line="240" w:lineRule="auto"/>
+        <w:ind w:left="708"/>
+        <w:rPr>
+          <w:b/>
+          <w:sz w:val="24"/>
+          <w:szCs w:val="24"/>
+        </w:rPr>
+      </w:pPr>
+    </w:p>
+    <w:p>
+      <w:pPr>
+        <w:spacing w:after="0" w:line="240" w:lineRule="auto"/>
+        <w:ind w:left="708"/>
+        <w:rPr>
+          <w:b/>
+          <w:sz w:val="24"/>
+          <w:szCs w:val="24"/>
+        </w:rPr>
+      </w:pPr>
+      <w:r>
+        <w:rPr>
+          <w:b/>
+          <w:sz w:val="24"/>
+          <w:szCs w:val="24"/>
+        </w:rPr>
+        <w:lastRenderedPageBreak/>
+        <w:t>Тест 6</w:t>
+      </w:r>
+    </w:p>
+    <w:p>
+      <w:pPr>
+        <w:spacing w:after="0" w:line="240" w:lineRule="auto"/>
+        <w:rPr>
+          <w:sz w:val="24"/>
+          <w:szCs w:val="24"/>
+        </w:rPr>
+      </w:pPr>
+      <w:r>
+        <w:rPr>
+          <w:sz w:val="24"/>
+          <w:szCs w:val="24"/>
+        </w:rPr>
+        <w:tab/>
+        <w:t>Компьютер ходит так, чтобы запас до вражеской фигуры был в 2 хода</w:t>
+      </w:r>
+    </w:p>
+    <w:p>
+      <w:pPr>
+        <w:spacing w:after="0" w:line="240" w:lineRule="auto"/>
+        <w:rPr>
+          <w:sz w:val="24"/>
+          <w:szCs w:val="24"/>
+        </w:rPr>
+      </w:pPr>
+    </w:p>
+    <w:p>
+      <w:pPr>
+        <w:spacing w:after="0" w:line="240" w:lineRule="auto"/>
+        <w:rPr>
+          <w:sz w:val="24"/>
+          <w:szCs w:val="24"/>
+        </w:rPr>
+      </w:pPr>
+      <w:r>
+        <w:rPr>
+          <w:noProof/>
+          <w:sz w:val="24"/>
+          <w:szCs w:val="24"/>
+          <w:lang w:val="en-US" w:eastAsia="en-US"/>
+        </w:rPr>
+        <w:drawing>
+          <wp:inline distT="0" distB="0" distL="0" distR="0" wp14:anchorId="1ED7C531" wp14:editId="56B49FF2">
+            <wp:extent cx="3196014" cy="2782281"/>
+            <wp:effectExtent l="0" t="0" r="0" b="0"/>
+            <wp:docPr id="2" name="Picture 1"/>
+            <wp:cNvGraphicFramePr>
+              <a:graphicFrameLocks xmlns:a="http://schemas.openxmlformats.org/drawingml/2006/main" noChangeAspect="1"/>
+            </wp:cNvGraphicFramePr>
+            <a:graphic xmlns:a="http://schemas.openxmlformats.org/drawingml/2006/main">
+              <a:graphicData uri="http://schemas.openxmlformats.org/drawingml/2006/picture">
+                <pic:pic xmlns:pic="http://schemas.openxmlformats.org/drawingml/2006/picture">
+                  <pic:nvPicPr>
+                    <pic:cNvPr id="0" name="Picture 1"/>
+                    <pic:cNvPicPr>
+                      <a:picLocks noChangeAspect="1" noChangeArrowheads="1"/>
+                    </pic:cNvPicPr>
+                  </pic:nvPicPr>
+                  <pic:blipFill>
+                    <a:blip r:embed="rId11">
+                      <a:extLst>
+                        <a:ext uri="{28A0092B-C50C-407E-A947-70E740481C1C}">
+                          <a14:useLocalDpi xmlns:a14="http://schemas.microsoft.com/office/drawing/2010/main" val="0"/>
+                        </a:ext>
+                      </a:extLst>
+                    </a:blip>
+                    <a:srcRect/>
+                    <a:stretch>
+                      <a:fillRect/>
+                    </a:stretch>
+                  </pic:blipFill>
+                  <pic:spPr bwMode="auto">
+                    <a:xfrm>
+                      <a:off x="0" y="0"/>
+                      <a:ext cx="3196014" cy="2782281"/>
+                    </a:xfrm>
+                    <a:prstGeom prst="rect">
+                      <a:avLst/>
+                    </a:prstGeom>
+                    <a:noFill/>
+                    <a:ln>
+                      <a:noFill/>
+                    </a:ln>
+                  </pic:spPr>
+                </pic:pic>
+              </a:graphicData>
+            </a:graphic>
+          </wp:inline>
+        </w:drawing>
+      </w:r>
+    </w:p>
+    <w:p>
+      <w:pPr>
+        <w:spacing w:after="0" w:line="240" w:lineRule="auto"/>
+        <w:rPr>
+          <w:sz w:val="24"/>
+          <w:szCs w:val="24"/>
+        </w:rPr>
+      </w:pPr>
+    </w:p>
+    <w:p>
+      <w:pPr>
+        <w:spacing w:after="0" w:line="240" w:lineRule="auto"/>
+        <w:rPr>
+          <w:sz w:val="24"/>
+          <w:szCs w:val="24"/>
+        </w:rPr>
+      </w:pPr>
+      <w:r>
+        <w:rPr>
+          <w:sz w:val="24"/>
+          <w:szCs w:val="24"/>
+        </w:rPr>
+        <w:t>До:</w:t>
+      </w:r>
+    </w:p>
+    <w:p>
+      <w:pPr>
+        <w:spacing w:after="0" w:line="240" w:lineRule="auto"/>
+        <w:rPr>
+          <w:sz w:val="24"/>
+          <w:szCs w:val="24"/>
+        </w:rPr>
+      </w:pPr>
+      <w:r>
+        <w:rPr>
+          <w:sz w:val="24"/>
+          <w:szCs w:val="24"/>
+        </w:rPr>
+        <w:t>computer_checker(2,1).</w:t>
+      </w:r>
+    </w:p>
+    <w:p>
+      <w:pPr>
+        <w:spacing w:after="0" w:line="240" w:lineRule="auto"/>
+        <w:rPr>
+          <w:sz w:val="24"/>
+          <w:szCs w:val="24"/>
+        </w:rPr>
+      </w:pPr>
+      <w:r>
+        <w:rPr>
+          <w:sz w:val="24"/>
+          <w:szCs w:val="24"/>
+        </w:rPr>
+        <w:t>computer_checker(0,3).</w:t>
+      </w:r>
+    </w:p>
+    <w:p>
+      <w:pPr>
+        <w:spacing w:after="0" w:line="240" w:lineRule="auto"/>
+        <w:rPr>
+          <w:sz w:val="24"/>
+          <w:szCs w:val="24"/>
+        </w:rPr>
+      </w:pPr>
+      <w:r>
+        <w:rPr>
+          <w:sz w:val="24"/>
+          <w:szCs w:val="24"/>
+        </w:rPr>
+        <w:t>computer_checker(0,5).</w:t>
+      </w:r>
+    </w:p>
+    <w:p>
+      <w:pPr>
+        <w:spacing w:after="0" w:line="240" w:lineRule="auto"/>
+        <w:rPr>
+          <w:sz w:val="24"/>
+          <w:szCs w:val="24"/>
+        </w:rPr>
+      </w:pPr>
+      <w:r>
+        <w:rPr>
+          <w:sz w:val="24"/>
+          <w:szCs w:val="24"/>
+        </w:rPr>
+        <w:t>computer_checker(0,7).</w:t>
+      </w:r>
+    </w:p>
+    <w:p>
+      <w:pPr>
+        <w:spacing w:after="0" w:line="240" w:lineRule="auto"/>
+        <w:rPr>
+          <w:sz w:val="24"/>
+          <w:szCs w:val="24"/>
+        </w:rPr>
+      </w:pPr>
+      <w:r>
+        <w:rPr>
+          <w:sz w:val="24"/>
+          <w:szCs w:val="24"/>
+        </w:rPr>
+        <w:t>player_checker(7,0).</w:t>
+      </w:r>
+    </w:p>
+    <w:p>
+      <w:pPr>
+        <w:spacing w:after="0" w:line="240" w:lineRule="auto"/>
+        <w:rPr>
+          <w:sz w:val="24"/>
+          <w:szCs w:val="24"/>
+        </w:rPr>
+      </w:pPr>
+      <w:r>
+        <w:rPr>
+          <w:sz w:val="24"/>
+          <w:szCs w:val="24"/>
+        </w:rPr>
+        <w:t>player_checker(7,2).</w:t>
+      </w:r>
+    </w:p>
+    <w:p>
+      <w:pPr>
+        <w:spacing w:after="0" w:line="240" w:lineRule="auto"/>
+        <w:rPr>
+          <w:sz w:val="24"/>
+          <w:szCs w:val="24"/>
+        </w:rPr>
+      </w:pPr>
+      <w:r>
+        <w:rPr>
+          <w:sz w:val="24"/>
+          <w:szCs w:val="24"/>
+        </w:rPr>
+        <w:t>player_checker(5,0).</w:t>
+      </w:r>
+    </w:p>
+    <w:p>
+      <w:pPr>
+        <w:spacing w:after="0" w:line="240" w:lineRule="auto"/>
+        <w:rPr>
+          <w:sz w:val="24"/>
+          <w:szCs w:val="24"/>
+        </w:rPr>
+      </w:pPr>
+      <w:r>
+        <w:rPr>
+          <w:sz w:val="24"/>
+          <w:szCs w:val="24"/>
+        </w:rPr>
+        <w:t>player_checker(7,6).</w:t>
+      </w:r>
+    </w:p>
+    <w:p>
+      <w:pPr>
+        <w:spacing w:after="0" w:line="240" w:lineRule="auto"/>
+        <w:rPr>
+          <w:sz w:val="24"/>
+          <w:szCs w:val="24"/>
+        </w:rPr>
+      </w:pPr>
+    </w:p>
+    <w:p>
+      <w:pPr>
+        <w:spacing w:after="0" w:line="240" w:lineRule="auto"/>
+        <w:rPr>
+          <w:sz w:val="24"/>
+          <w:szCs w:val="24"/>
+        </w:rPr>
+      </w:pPr>
+      <w:r>
+        <w:rPr>
+          <w:sz w:val="24"/>
+          <w:szCs w:val="24"/>
+        </w:rPr>
+        <w:t>После:</w:t>
+      </w:r>
+    </w:p>
+    <w:p>
+      <w:pPr>
+        <w:spacing w:after="0" w:line="240" w:lineRule="auto"/>
+        <w:rPr>
+          <w:sz w:val="24"/>
+          <w:szCs w:val="24"/>
+          <w:lang w:val="en-US"/>
+        </w:rPr>
+      </w:pPr>
+      <w:r>
+        <w:rPr>
+          <w:sz w:val="24"/>
+          <w:szCs w:val="24"/>
+          <w:lang w:val="en-US"/>
+        </w:rPr>
+        <w:t>test:-</w:t>
+      </w:r>
+    </w:p>
+    <w:p>
+      <w:pPr>
+        <w:spacing w:after="0" w:line="240" w:lineRule="auto"/>
+        <w:rPr>
+          <w:sz w:val="24"/>
+          <w:szCs w:val="24"/>
+        </w:rPr>
+      </w:pPr>
+      <w:r>
+        <w:rPr>
+          <w:sz w:val="24"/>
+          <w:szCs w:val="24"/>
+          <w:lang w:val="en-US"/>
+        </w:rPr>
+        <w:tab/>
+      </w:r>
+      <w:r>
+        <w:rPr>
+          <w:sz w:val="24"/>
+          <w:szCs w:val="24"/>
+        </w:rPr>
+        <w:t>computer_checker(2,1),</w:t>
+      </w:r>
+    </w:p>
+    <w:p>
+      <w:pPr>
+        <w:spacing w:after="0" w:line="240" w:lineRule="auto"/>
+        <w:ind w:left="708"/>
+        <w:rPr>
+          <w:sz w:val="24"/>
+          <w:szCs w:val="24"/>
+        </w:rPr>
+      </w:pPr>
+      <w:r>
+        <w:rPr>
+          <w:sz w:val="24"/>
+          <w:szCs w:val="24"/>
+        </w:rPr>
+        <w:t>computer_checker(1,2),</w:t>
+      </w:r>
+    </w:p>
+    <w:p>
+      <w:pPr>
+        <w:spacing w:after="0" w:line="240" w:lineRule="auto"/>
+        <w:ind w:left="708"/>
+        <w:rPr>
+          <w:sz w:val="24"/>
+          <w:szCs w:val="24"/>
+        </w:rPr>
+      </w:pPr>
+      <w:r>
+        <w:rPr>
+          <w:sz w:val="24"/>
+          <w:szCs w:val="24"/>
+        </w:rPr>
+        <w:t>computer_checker(0,5),</w:t>
+      </w:r>
+    </w:p>
+    <w:p>
+      <w:pPr>
+        <w:spacing w:after="0" w:line="240" w:lineRule="auto"/>
+        <w:ind w:left="708"/>
+        <w:rPr>
+          <w:sz w:val="24"/>
+          <w:szCs w:val="24"/>
+        </w:rPr>
+      </w:pPr>
+      <w:r>
+        <w:rPr>
+          <w:sz w:val="24"/>
+          <w:szCs w:val="24"/>
+        </w:rPr>
+        <w:t>computer_checker(0,7),</w:t>
+      </w:r>
+    </w:p>
+    <w:p>
+      <w:pPr>
+        <w:spacing w:after="0" w:line="240" w:lineRule="auto"/>
+        <w:ind w:left="708"/>
+        <w:rPr>
+          <w:sz w:val="24"/>
+          <w:szCs w:val="24"/>
+        </w:rPr>
+      </w:pPr>
+      <w:r>
+        <w:rPr>
+          <w:sz w:val="24"/>
+          <w:szCs w:val="24"/>
+        </w:rPr>
+        <w:t>empty(0,3),</w:t>
+      </w:r>
+    </w:p>
+    <w:p>
+      <w:pPr>
+        <w:spacing w:after="0" w:line="240" w:lineRule="auto"/>
+        <w:ind w:left="708"/>
+        <w:rPr>
+          <w:sz w:val="24"/>
+          <w:szCs w:val="24"/>
+        </w:rPr>
+      </w:pPr>
+      <w:r>
+        <w:rPr>
+          <w:sz w:val="24"/>
+          <w:szCs w:val="24"/>
+        </w:rPr>
+        <w:t>player_checker(7,0),</w:t>
+      </w:r>
+    </w:p>
+    <w:p>
+      <w:pPr>
+        <w:spacing w:after="0" w:line="240" w:lineRule="auto"/>
+        <w:ind w:left="708"/>
+        <w:rPr>
+          <w:sz w:val="24"/>
+          <w:szCs w:val="24"/>
+        </w:rPr>
+      </w:pPr>
+      <w:r>
+        <w:rPr>
+          <w:sz w:val="24"/>
+          <w:szCs w:val="24"/>
+        </w:rPr>
+        <w:t>player_checker(7,2),</w:t>
+      </w:r>
+    </w:p>
+    <w:p>
+      <w:pPr>
+        <w:spacing w:after="0" w:line="240" w:lineRule="auto"/>
+        <w:ind w:left="708"/>
+        <w:rPr>
+          <w:sz w:val="24"/>
+          <w:szCs w:val="24"/>
+        </w:rPr>
+      </w:pPr>
+      <w:r>
+        <w:rPr>
+          <w:sz w:val="24"/>
+          <w:szCs w:val="24"/>
+        </w:rPr>
+        <w:t>player_checker(5,0),</w:t>
+      </w:r>
+    </w:p>
+    <w:p>
+      <w:pPr>
+        <w:spacing w:after="0" w:line="240" w:lineRule="auto"/>
+        <w:ind w:left="708"/>
+        <w:rPr>
+          <w:sz w:val="24"/>
+          <w:szCs w:val="24"/>
+        </w:rPr>
+      </w:pPr>
+      <w:r>
+        <w:rPr>
+          <w:sz w:val="24"/>
+          <w:szCs w:val="24"/>
+        </w:rPr>
+        <w:t>player_checker(7,6).</w:t>
+      </w:r>
+    </w:p>
+    <w:p>
+      <w:pPr>
+        <w:spacing w:after="0" w:line="240" w:lineRule="auto"/>
+        <w:rPr>
+          <w:sz w:val="24"/>
+          <w:szCs w:val="24"/>
+          <w:lang w:val="en-US"/>
+        </w:rPr>
+      </w:pPr>
+    </w:p>
+    <w:p>
+      <w:pPr>
+        <w:spacing w:after="0" w:line="240" w:lineRule="auto"/>
+        <w:rPr>
+          <w:sz w:val="24"/>
+          <w:szCs w:val="24"/>
+        </w:rPr>
+      </w:pPr>
     </w:p>
     <w:sectPr>
       <w:pgSz w:w="11906" w:h="16838"/>
@@ -2574,7 +3316,7 @@
 </file>
 
 <file path=customXml/itemProps1.xml><?xml version="1.0" encoding="utf-8"?>
-<ds:datastoreItem xmlns:ds="http://schemas.openxmlformats.org/officeDocument/2006/customXml" ds:itemID="{D0987B3C-E4C4-CD4A-AA73-7B815842A46E}">
+<ds:datastoreItem xmlns:ds="http://schemas.openxmlformats.org/officeDocument/2006/customXml" ds:itemID="{FC38AAF3-BAC5-0E4E-81F9-3AF35BF332FD}">
   <ds:schemaRefs>
     <ds:schemaRef ds:uri="http://schemas.openxmlformats.org/officeDocument/2006/bibliography"/>
   </ds:schemaRefs>
